--- a/data/casos_sentencias/converted docxs/seriec_286_esp.docx
+++ b/data/casos_sentencias/converted docxs/seriec_286_esp.docx
@@ -1,6 +1,6 @@
 
 <file path=word/document.xml><?xml version="1.0" encoding="utf-8"?>
-<w:document xmlns:ve="http://schemas.openxmlformats.org/markup-compatibility/2006" xmlns:o="urn:schemas-microsoft-com:office:office" xmlns:r="http://schemas.openxmlformats.org/officeDocument/2006/relationships" xmlns:m="http://schemas.openxmlformats.org/officeDocument/2006/math" xmlns:v="urn:schemas-microsoft-com:vml" xmlns:wp="http://schemas.openxmlformats.org/drawingml/2006/wordprocessingDrawing" xmlns:w10="urn:schemas-microsoft-com:office:word" xmlns:w="http://schemas.openxmlformats.org/wordprocessingml/2006/main" xmlns:wne="http://schemas.microsoft.com/office/word/2006/wordml">
+<w:document xmlns:wpc="http://schemas.microsoft.com/office/word/2010/wordprocessingCanvas" xmlns:cx="http://schemas.microsoft.com/office/drawing/2014/chartex" xmlns:cx1="http://schemas.microsoft.com/office/drawing/2015/9/8/chartex" xmlns:cx2="http://schemas.microsoft.com/office/drawing/2015/10/21/chartex" xmlns:cx3="http://schemas.microsoft.com/office/drawing/2016/5/9/chartex" xmlns:cx4="http://schemas.microsoft.com/office/drawing/2016/5/10/chartex" xmlns:cx5="http://schemas.microsoft.com/office/drawing/2016/5/11/chartex" xmlns:cx6="http://schemas.microsoft.com/office/drawing/2016/5/12/chartex" xmlns:cx7="http://schemas.microsoft.com/office/drawing/2016/5/13/chartex" xmlns:cx8="http://schemas.microsoft.com/office/drawing/2016/5/14/chartex" xmlns:mc="http://schemas.openxmlformats.org/markup-compatibility/2006" xmlns:aink="http://schemas.microsoft.com/office/drawing/2016/ink" xmlns:am3d="http://schemas.microsoft.com/office/drawing/2017/model3d" xmlns:o="urn:schemas-microsoft-com:office:office" xmlns:oel="http://schemas.microsoft.com/office/2019/extlst" xmlns:r="http://schemas.openxmlformats.org/officeDocument/2006/relationships" xmlns:m="http://schemas.openxmlformats.org/officeDocument/2006/math" xmlns:v="urn:schemas-microsoft-com:vml" xmlns:wp14="http://schemas.microsoft.com/office/word/2010/wordprocessingDrawing" xmlns:wp="http://schemas.openxmlformats.org/drawingml/2006/wordprocessingDrawing" xmlns:w10="urn:schemas-microsoft-com:office:word" xmlns:w="http://schemas.openxmlformats.org/wordprocessingml/2006/main" xmlns:w14="http://schemas.microsoft.com/office/word/2010/wordml" xmlns:w15="http://schemas.microsoft.com/office/word/2012/wordml" xmlns:w16cex="http://schemas.microsoft.com/office/word/2018/wordml/cex" xmlns:w16cid="http://schemas.microsoft.com/office/word/2016/wordml/cid" xmlns:w16="http://schemas.microsoft.com/office/word/2018/wordml" xmlns:w16du="http://schemas.microsoft.com/office/word/2023/wordml/word16du" xmlns:w16sdtdh="http://schemas.microsoft.com/office/word/2020/wordml/sdtdatahash" xmlns:w16se="http://schemas.microsoft.com/office/word/2015/wordml/symex" xmlns:wpg="http://schemas.microsoft.com/office/word/2010/wordprocessingGroup" xmlns:wpi="http://schemas.microsoft.com/office/word/2010/wordprocessingInk" xmlns:wne="http://schemas.microsoft.com/office/word/2006/wordml" xmlns:wps="http://schemas.microsoft.com/office/word/2010/wordprocessingShape" mc:Ignorable="w14 w15 w16se w16cid w16 w16cex w16sdtdh w16du wp14">
   <w:body>
     <w:p>
       <w:pPr>
@@ -29360,7 +29360,7 @@
 </file>
 
 <file path=word/endnotes.xml><?xml version="1.0" encoding="utf-8"?>
-<w:endnotes xmlns:ve="http://schemas.openxmlformats.org/markup-compatibility/2006" xmlns:o="urn:schemas-microsoft-com:office:office" xmlns:r="http://schemas.openxmlformats.org/officeDocument/2006/relationships" xmlns:m="http://schemas.openxmlformats.org/officeDocument/2006/math" xmlns:v="urn:schemas-microsoft-com:vml" xmlns:wp="http://schemas.openxmlformats.org/drawingml/2006/wordprocessingDrawing" xmlns:w10="urn:schemas-microsoft-com:office:word" xmlns:w="http://schemas.openxmlformats.org/wordprocessingml/2006/main" xmlns:wne="http://schemas.microsoft.com/office/word/2006/wordml">
+<w:endnotes xmlns:wpc="http://schemas.microsoft.com/office/word/2010/wordprocessingCanvas" xmlns:cx="http://schemas.microsoft.com/office/drawing/2014/chartex" xmlns:cx1="http://schemas.microsoft.com/office/drawing/2015/9/8/chartex" xmlns:cx2="http://schemas.microsoft.com/office/drawing/2015/10/21/chartex" xmlns:cx3="http://schemas.microsoft.com/office/drawing/2016/5/9/chartex" xmlns:cx4="http://schemas.microsoft.com/office/drawing/2016/5/10/chartex" xmlns:cx5="http://schemas.microsoft.com/office/drawing/2016/5/11/chartex" xmlns:cx6="http://schemas.microsoft.com/office/drawing/2016/5/12/chartex" xmlns:cx7="http://schemas.microsoft.com/office/drawing/2016/5/13/chartex" xmlns:cx8="http://schemas.microsoft.com/office/drawing/2016/5/14/chartex" xmlns:mc="http://schemas.openxmlformats.org/markup-compatibility/2006" xmlns:aink="http://schemas.microsoft.com/office/drawing/2016/ink" xmlns:am3d="http://schemas.microsoft.com/office/drawing/2017/model3d" xmlns:o="urn:schemas-microsoft-com:office:office" xmlns:oel="http://schemas.microsoft.com/office/2019/extlst" xmlns:r="http://schemas.openxmlformats.org/officeDocument/2006/relationships" xmlns:m="http://schemas.openxmlformats.org/officeDocument/2006/math" xmlns:v="urn:schemas-microsoft-com:vml" xmlns:wp14="http://schemas.microsoft.com/office/word/2010/wordprocessingDrawing" xmlns:wp="http://schemas.openxmlformats.org/drawingml/2006/wordprocessingDrawing" xmlns:w10="urn:schemas-microsoft-com:office:word" xmlns:w="http://schemas.openxmlformats.org/wordprocessingml/2006/main" xmlns:w14="http://schemas.microsoft.com/office/word/2010/wordml" xmlns:w15="http://schemas.microsoft.com/office/word/2012/wordml" xmlns:w16cex="http://schemas.microsoft.com/office/word/2018/wordml/cex" xmlns:w16cid="http://schemas.microsoft.com/office/word/2016/wordml/cid" xmlns:w16="http://schemas.microsoft.com/office/word/2018/wordml" xmlns:w16du="http://schemas.microsoft.com/office/word/2023/wordml/word16du" xmlns:w16sdtdh="http://schemas.microsoft.com/office/word/2020/wordml/sdtdatahash" xmlns:w16se="http://schemas.microsoft.com/office/word/2015/wordml/symex" xmlns:wpg="http://schemas.microsoft.com/office/word/2010/wordprocessingGroup" xmlns:wpi="http://schemas.microsoft.com/office/word/2010/wordprocessingInk" xmlns:wne="http://schemas.microsoft.com/office/word/2006/wordml" xmlns:wps="http://schemas.microsoft.com/office/word/2010/wordprocessingShape" mc:Ignorable="w14 w15 w16se w16cid w16 w16cex w16sdtdh w16du wp14">
   <w:endnote w:type="separator" w:id="-1">
     <w:p>
       <w:r>
@@ -29379,7 +29379,7 @@
 </file>
 
 <file path=word/footer1.xml><?xml version="1.0" encoding="utf-8"?>
-<w:ftr xmlns:ve="http://schemas.openxmlformats.org/markup-compatibility/2006" xmlns:o="urn:schemas-microsoft-com:office:office" xmlns:r="http://schemas.openxmlformats.org/officeDocument/2006/relationships" xmlns:m="http://schemas.openxmlformats.org/officeDocument/2006/math" xmlns:v="urn:schemas-microsoft-com:vml" xmlns:wp="http://schemas.openxmlformats.org/drawingml/2006/wordprocessingDrawing" xmlns:w10="urn:schemas-microsoft-com:office:word" xmlns:w="http://schemas.openxmlformats.org/wordprocessingml/2006/main" xmlns:wne="http://schemas.microsoft.com/office/word/2006/wordml">
+<w:ftr xmlns:wpc="http://schemas.microsoft.com/office/word/2010/wordprocessingCanvas" xmlns:cx="http://schemas.microsoft.com/office/drawing/2014/chartex" xmlns:cx1="http://schemas.microsoft.com/office/drawing/2015/9/8/chartex" xmlns:cx2="http://schemas.microsoft.com/office/drawing/2015/10/21/chartex" xmlns:cx3="http://schemas.microsoft.com/office/drawing/2016/5/9/chartex" xmlns:cx4="http://schemas.microsoft.com/office/drawing/2016/5/10/chartex" xmlns:cx5="http://schemas.microsoft.com/office/drawing/2016/5/11/chartex" xmlns:cx6="http://schemas.microsoft.com/office/drawing/2016/5/12/chartex" xmlns:cx7="http://schemas.microsoft.com/office/drawing/2016/5/13/chartex" xmlns:cx8="http://schemas.microsoft.com/office/drawing/2016/5/14/chartex" xmlns:mc="http://schemas.openxmlformats.org/markup-compatibility/2006" xmlns:aink="http://schemas.microsoft.com/office/drawing/2016/ink" xmlns:am3d="http://schemas.microsoft.com/office/drawing/2017/model3d" xmlns:o="urn:schemas-microsoft-com:office:office" xmlns:oel="http://schemas.microsoft.com/office/2019/extlst" xmlns:r="http://schemas.openxmlformats.org/officeDocument/2006/relationships" xmlns:m="http://schemas.openxmlformats.org/officeDocument/2006/math" xmlns:v="urn:schemas-microsoft-com:vml" xmlns:wp14="http://schemas.microsoft.com/office/word/2010/wordprocessingDrawing" xmlns:wp="http://schemas.openxmlformats.org/drawingml/2006/wordprocessingDrawing" xmlns:w10="urn:schemas-microsoft-com:office:word" xmlns:w="http://schemas.openxmlformats.org/wordprocessingml/2006/main" xmlns:w14="http://schemas.microsoft.com/office/word/2010/wordml" xmlns:w15="http://schemas.microsoft.com/office/word/2012/wordml" xmlns:w16cex="http://schemas.microsoft.com/office/word/2018/wordml/cex" xmlns:w16cid="http://schemas.microsoft.com/office/word/2016/wordml/cid" xmlns:w16="http://schemas.microsoft.com/office/word/2018/wordml" xmlns:w16du="http://schemas.microsoft.com/office/word/2023/wordml/word16du" xmlns:w16sdtdh="http://schemas.microsoft.com/office/word/2020/wordml/sdtdatahash" xmlns:w16se="http://schemas.microsoft.com/office/word/2015/wordml/symex" xmlns:wpg="http://schemas.microsoft.com/office/word/2010/wordprocessingGroup" xmlns:wpi="http://schemas.microsoft.com/office/word/2010/wordprocessingInk" xmlns:wne="http://schemas.microsoft.com/office/word/2006/wordml" xmlns:wps="http://schemas.microsoft.com/office/word/2010/wordprocessingShape" mc:Ignorable="w14 w15 w16se w16cid w16 w16cex w16sdtdh w16du wp14">
   <w:p>
     <w:pPr>
       <w:pStyle w:val="Footer"/>
@@ -29395,7 +29395,7 @@
 </file>
 
 <file path=word/footnotes.xml><?xml version="1.0" encoding="utf-8"?>
-<w:footnotes xmlns:ve="http://schemas.openxmlformats.org/markup-compatibility/2006" xmlns:o="urn:schemas-microsoft-com:office:office" xmlns:r="http://schemas.openxmlformats.org/officeDocument/2006/relationships" xmlns:m="http://schemas.openxmlformats.org/officeDocument/2006/math" xmlns:v="urn:schemas-microsoft-com:vml" xmlns:wp="http://schemas.openxmlformats.org/drawingml/2006/wordprocessingDrawing" xmlns:w10="urn:schemas-microsoft-com:office:word" xmlns:w="http://schemas.openxmlformats.org/wordprocessingml/2006/main" xmlns:wne="http://schemas.microsoft.com/office/word/2006/wordml">
+<w:footnotes xmlns:wpc="http://schemas.microsoft.com/office/word/2010/wordprocessingCanvas" xmlns:cx="http://schemas.microsoft.com/office/drawing/2014/chartex" xmlns:cx1="http://schemas.microsoft.com/office/drawing/2015/9/8/chartex" xmlns:cx2="http://schemas.microsoft.com/office/drawing/2015/10/21/chartex" xmlns:cx3="http://schemas.microsoft.com/office/drawing/2016/5/9/chartex" xmlns:cx4="http://schemas.microsoft.com/office/drawing/2016/5/10/chartex" xmlns:cx5="http://schemas.microsoft.com/office/drawing/2016/5/11/chartex" xmlns:cx6="http://schemas.microsoft.com/office/drawing/2016/5/12/chartex" xmlns:cx7="http://schemas.microsoft.com/office/drawing/2016/5/13/chartex" xmlns:cx8="http://schemas.microsoft.com/office/drawing/2016/5/14/chartex" xmlns:mc="http://schemas.openxmlformats.org/markup-compatibility/2006" xmlns:aink="http://schemas.microsoft.com/office/drawing/2016/ink" xmlns:am3d="http://schemas.microsoft.com/office/drawing/2017/model3d" xmlns:o="urn:schemas-microsoft-com:office:office" xmlns:oel="http://schemas.microsoft.com/office/2019/extlst" xmlns:r="http://schemas.openxmlformats.org/officeDocument/2006/relationships" xmlns:m="http://schemas.openxmlformats.org/officeDocument/2006/math" xmlns:v="urn:schemas-microsoft-com:vml" xmlns:wp14="http://schemas.microsoft.com/office/word/2010/wordprocessingDrawing" xmlns:wp="http://schemas.openxmlformats.org/drawingml/2006/wordprocessingDrawing" xmlns:w10="urn:schemas-microsoft-com:office:word" xmlns:w="http://schemas.openxmlformats.org/wordprocessingml/2006/main" xmlns:w14="http://schemas.microsoft.com/office/word/2010/wordml" xmlns:w15="http://schemas.microsoft.com/office/word/2012/wordml" xmlns:w16cex="http://schemas.microsoft.com/office/word/2018/wordml/cex" xmlns:w16cid="http://schemas.microsoft.com/office/word/2016/wordml/cid" xmlns:w16="http://schemas.microsoft.com/office/word/2018/wordml" xmlns:w16du="http://schemas.microsoft.com/office/word/2023/wordml/word16du" xmlns:w16sdtdh="http://schemas.microsoft.com/office/word/2020/wordml/sdtdatahash" xmlns:w16se="http://schemas.microsoft.com/office/word/2015/wordml/symex" xmlns:wpg="http://schemas.microsoft.com/office/word/2010/wordprocessingGroup" xmlns:wpi="http://schemas.microsoft.com/office/word/2010/wordprocessingInk" xmlns:wne="http://schemas.microsoft.com/office/word/2006/wordml" xmlns:wps="http://schemas.microsoft.com/office/word/2010/wordprocessingShape" mc:Ignorable="w14 w15 w16se w16cid w16 w16cex w16sdtdh w16du wp14">
   <w:footnote w:type="separator" w:id="-1">
     <w:p>
       <w:r>
@@ -46814,7 +46814,7 @@
 </file>
 
 <file path=word/header1.xml><?xml version="1.0" encoding="utf-8"?>
-<w:hdr xmlns:ve="http://schemas.openxmlformats.org/markup-compatibility/2006" xmlns:o="urn:schemas-microsoft-com:office:office" xmlns:r="http://schemas.openxmlformats.org/officeDocument/2006/relationships" xmlns:m="http://schemas.openxmlformats.org/officeDocument/2006/math" xmlns:v="urn:schemas-microsoft-com:vml" xmlns:wp="http://schemas.openxmlformats.org/drawingml/2006/wordprocessingDrawing" xmlns:w10="urn:schemas-microsoft-com:office:word" xmlns:w="http://schemas.openxmlformats.org/wordprocessingml/2006/main" xmlns:wne="http://schemas.microsoft.com/office/word/2006/wordml">
+<w:hdr xmlns:wpc="http://schemas.microsoft.com/office/word/2010/wordprocessingCanvas" xmlns:cx="http://schemas.microsoft.com/office/drawing/2014/chartex" xmlns:cx1="http://schemas.microsoft.com/office/drawing/2015/9/8/chartex" xmlns:cx2="http://schemas.microsoft.com/office/drawing/2015/10/21/chartex" xmlns:cx3="http://schemas.microsoft.com/office/drawing/2016/5/9/chartex" xmlns:cx4="http://schemas.microsoft.com/office/drawing/2016/5/10/chartex" xmlns:cx5="http://schemas.microsoft.com/office/drawing/2016/5/11/chartex" xmlns:cx6="http://schemas.microsoft.com/office/drawing/2016/5/12/chartex" xmlns:cx7="http://schemas.microsoft.com/office/drawing/2016/5/13/chartex" xmlns:cx8="http://schemas.microsoft.com/office/drawing/2016/5/14/chartex" xmlns:mc="http://schemas.openxmlformats.org/markup-compatibility/2006" xmlns:aink="http://schemas.microsoft.com/office/drawing/2016/ink" xmlns:am3d="http://schemas.microsoft.com/office/drawing/2017/model3d" xmlns:o="urn:schemas-microsoft-com:office:office" xmlns:oel="http://schemas.microsoft.com/office/2019/extlst" xmlns:r="http://schemas.openxmlformats.org/officeDocument/2006/relationships" xmlns:m="http://schemas.openxmlformats.org/officeDocument/2006/math" xmlns:v="urn:schemas-microsoft-com:vml" xmlns:wp14="http://schemas.microsoft.com/office/word/2010/wordprocessingDrawing" xmlns:wp="http://schemas.openxmlformats.org/drawingml/2006/wordprocessingDrawing" xmlns:w10="urn:schemas-microsoft-com:office:word" xmlns:w="http://schemas.openxmlformats.org/wordprocessingml/2006/main" xmlns:w14="http://schemas.microsoft.com/office/word/2010/wordml" xmlns:w15="http://schemas.microsoft.com/office/word/2012/wordml" xmlns:w16cex="http://schemas.microsoft.com/office/word/2018/wordml/cex" xmlns:w16cid="http://schemas.microsoft.com/office/word/2016/wordml/cid" xmlns:w16="http://schemas.microsoft.com/office/word/2018/wordml" xmlns:w16du="http://schemas.microsoft.com/office/word/2023/wordml/word16du" xmlns:w16sdtdh="http://schemas.microsoft.com/office/word/2020/wordml/sdtdatahash" xmlns:w16se="http://schemas.microsoft.com/office/word/2015/wordml/symex" xmlns:wpg="http://schemas.microsoft.com/office/word/2010/wordprocessingGroup" xmlns:wpi="http://schemas.microsoft.com/office/word/2010/wordprocessingInk" xmlns:wne="http://schemas.microsoft.com/office/word/2006/wordml" xmlns:wps="http://schemas.microsoft.com/office/word/2010/wordprocessingShape" mc:Ignorable="w14 w15 w16se w16cid w16 w16cex w16sdtdh w16du wp14">
   <w:p>
     <w:pPr>
       <w:pStyle w:val="Header"/>
@@ -46831,12 +46831,23 @@
           <w:docPartUnique/>
         </w:docPartObj>
       </w:sdtPr>
+      <w:sdtEndPr/>
       <w:sdtContent>
-        <w:fldSimple w:instr=" PAGE   \* MERGEFORMAT ">
-          <w:r>
-            <w:t>2</w:t>
-          </w:r>
-        </w:fldSimple>
+        <w:r>
+          <w:fldChar w:fldCharType="begin"/>
+        </w:r>
+        <w:r>
+          <w:instrText xml:space="preserve"> PAGE   \* MERGEFORMAT </w:instrText>
+        </w:r>
+        <w:r>
+          <w:fldChar w:fldCharType="separate"/>
+        </w:r>
+        <w:r>
+          <w:t>2</w:t>
+        </w:r>
+        <w:r>
+          <w:fldChar w:fldCharType="end"/>
+        </w:r>
         <w:r>
           <w:t>-</w:t>
         </w:r>
@@ -46847,8 +46858,8 @@
 </file>
 
 <file path=word/numbering.xml><?xml version="1.0" encoding="utf-8"?>
-<w:numbering xmlns:ve="http://schemas.openxmlformats.org/markup-compatibility/2006" xmlns:o="urn:schemas-microsoft-com:office:office" xmlns:r="http://schemas.openxmlformats.org/officeDocument/2006/relationships" xmlns:m="http://schemas.openxmlformats.org/officeDocument/2006/math" xmlns:v="urn:schemas-microsoft-com:vml" xmlns:wp="http://schemas.openxmlformats.org/drawingml/2006/wordprocessingDrawing" xmlns:w10="urn:schemas-microsoft-com:office:word" xmlns:w="http://schemas.openxmlformats.org/wordprocessingml/2006/main" xmlns:wne="http://schemas.microsoft.com/office/word/2006/wordml">
-  <w:abstractNum w:abstractNumId="0">
+<w:numbering xmlns:wpc="http://schemas.microsoft.com/office/word/2010/wordprocessingCanvas" xmlns:cx="http://schemas.microsoft.com/office/drawing/2014/chartex" xmlns:cx1="http://schemas.microsoft.com/office/drawing/2015/9/8/chartex" xmlns:cx2="http://schemas.microsoft.com/office/drawing/2015/10/21/chartex" xmlns:cx3="http://schemas.microsoft.com/office/drawing/2016/5/9/chartex" xmlns:cx4="http://schemas.microsoft.com/office/drawing/2016/5/10/chartex" xmlns:cx5="http://schemas.microsoft.com/office/drawing/2016/5/11/chartex" xmlns:cx6="http://schemas.microsoft.com/office/drawing/2016/5/12/chartex" xmlns:cx7="http://schemas.microsoft.com/office/drawing/2016/5/13/chartex" xmlns:cx8="http://schemas.microsoft.com/office/drawing/2016/5/14/chartex" xmlns:mc="http://schemas.openxmlformats.org/markup-compatibility/2006" xmlns:aink="http://schemas.microsoft.com/office/drawing/2016/ink" xmlns:am3d="http://schemas.microsoft.com/office/drawing/2017/model3d" xmlns:o="urn:schemas-microsoft-com:office:office" xmlns:oel="http://schemas.microsoft.com/office/2019/extlst" xmlns:r="http://schemas.openxmlformats.org/officeDocument/2006/relationships" xmlns:m="http://schemas.openxmlformats.org/officeDocument/2006/math" xmlns:v="urn:schemas-microsoft-com:vml" xmlns:wp14="http://schemas.microsoft.com/office/word/2010/wordprocessingDrawing" xmlns:wp="http://schemas.openxmlformats.org/drawingml/2006/wordprocessingDrawing" xmlns:w10="urn:schemas-microsoft-com:office:word" xmlns:w="http://schemas.openxmlformats.org/wordprocessingml/2006/main" xmlns:w14="http://schemas.microsoft.com/office/word/2010/wordml" xmlns:w15="http://schemas.microsoft.com/office/word/2012/wordml" xmlns:w16cex="http://schemas.microsoft.com/office/word/2018/wordml/cex" xmlns:w16cid="http://schemas.microsoft.com/office/word/2016/wordml/cid" xmlns:w16="http://schemas.microsoft.com/office/word/2018/wordml" xmlns:w16du="http://schemas.microsoft.com/office/word/2023/wordml/word16du" xmlns:w16sdtdh="http://schemas.microsoft.com/office/word/2020/wordml/sdtdatahash" xmlns:w16se="http://schemas.microsoft.com/office/word/2015/wordml/symex" xmlns:wpg="http://schemas.microsoft.com/office/word/2010/wordprocessingGroup" xmlns:wpi="http://schemas.microsoft.com/office/word/2010/wordprocessingInk" xmlns:wne="http://schemas.microsoft.com/office/word/2006/wordml" xmlns:wps="http://schemas.microsoft.com/office/word/2010/wordprocessingShape" mc:Ignorable="w14 w15 w16se w16cid w16 w16cex w16sdtdh w16du wp14">
+  <w:abstractNum w:abstractNumId="0" w15:restartNumberingAfterBreak="0">
     <w:nsid w:val="0222001E"/>
     <w:multiLevelType w:val="hybridMultilevel"/>
     <w:tmpl w:val="97A4DC22"/>
@@ -46961,7 +46972,7 @@
       </w:rPr>
     </w:lvl>
   </w:abstractNum>
-  <w:abstractNum w:abstractNumId="1">
+  <w:abstractNum w:abstractNumId="1" w15:restartNumberingAfterBreak="0">
     <w:nsid w:val="022861DF"/>
     <w:multiLevelType w:val="hybridMultilevel"/>
     <w:tmpl w:val="6D780A7A"/>
@@ -47050,7 +47061,7 @@
       </w:pPr>
     </w:lvl>
   </w:abstractNum>
-  <w:abstractNum w:abstractNumId="2">
+  <w:abstractNum w:abstractNumId="2" w15:restartNumberingAfterBreak="0">
     <w:nsid w:val="06B90B2B"/>
     <w:multiLevelType w:val="hybridMultilevel"/>
     <w:tmpl w:val="F188AF04"/>
@@ -47139,7 +47150,7 @@
       </w:pPr>
     </w:lvl>
   </w:abstractNum>
-  <w:abstractNum w:abstractNumId="3">
+  <w:abstractNum w:abstractNumId="3" w15:restartNumberingAfterBreak="0">
     <w:nsid w:val="0CAD7C35"/>
     <w:multiLevelType w:val="hybridMultilevel"/>
     <w:tmpl w:val="8F9AB19C"/>
@@ -47230,7 +47241,7 @@
       </w:pPr>
     </w:lvl>
   </w:abstractNum>
-  <w:abstractNum w:abstractNumId="4">
+  <w:abstractNum w:abstractNumId="4" w15:restartNumberingAfterBreak="0">
     <w:nsid w:val="1368365B"/>
     <w:multiLevelType w:val="hybridMultilevel"/>
     <w:tmpl w:val="47A26680"/>
@@ -47320,7 +47331,7 @@
       </w:pPr>
     </w:lvl>
   </w:abstractNum>
-  <w:abstractNum w:abstractNumId="5">
+  <w:abstractNum w:abstractNumId="5" w15:restartNumberingAfterBreak="0">
     <w:nsid w:val="1D67425A"/>
     <w:multiLevelType w:val="hybridMultilevel"/>
     <w:tmpl w:val="5FE673A6"/>
@@ -47409,7 +47420,7 @@
       </w:pPr>
     </w:lvl>
   </w:abstractNum>
-  <w:abstractNum w:abstractNumId="6">
+  <w:abstractNum w:abstractNumId="6" w15:restartNumberingAfterBreak="0">
     <w:nsid w:val="209536CE"/>
     <w:multiLevelType w:val="hybridMultilevel"/>
     <w:tmpl w:val="941EE140"/>
@@ -47495,7 +47506,7 @@
       </w:pPr>
     </w:lvl>
   </w:abstractNum>
-  <w:abstractNum w:abstractNumId="7">
+  <w:abstractNum w:abstractNumId="7" w15:restartNumberingAfterBreak="0">
     <w:nsid w:val="26CF183A"/>
     <w:multiLevelType w:val="hybridMultilevel"/>
     <w:tmpl w:val="5FE673A6"/>
@@ -47584,7 +47595,7 @@
       </w:pPr>
     </w:lvl>
   </w:abstractNum>
-  <w:abstractNum w:abstractNumId="8">
+  <w:abstractNum w:abstractNumId="8" w15:restartNumberingAfterBreak="0">
     <w:nsid w:val="284F0621"/>
     <w:multiLevelType w:val="hybridMultilevel"/>
     <w:tmpl w:val="3594C338"/>
@@ -47679,7 +47690,7 @@
       </w:pPr>
     </w:lvl>
   </w:abstractNum>
-  <w:abstractNum w:abstractNumId="9">
+  <w:abstractNum w:abstractNumId="9" w15:restartNumberingAfterBreak="0">
     <w:nsid w:val="2B44168F"/>
     <w:multiLevelType w:val="hybridMultilevel"/>
     <w:tmpl w:val="D0C4A562"/>
@@ -47769,7 +47780,7 @@
       </w:pPr>
     </w:lvl>
   </w:abstractNum>
-  <w:abstractNum w:abstractNumId="10">
+  <w:abstractNum w:abstractNumId="10" w15:restartNumberingAfterBreak="0">
     <w:nsid w:val="37FF0011"/>
     <w:multiLevelType w:val="hybridMultilevel"/>
     <w:tmpl w:val="0D4C6D66"/>
@@ -47859,7 +47870,7 @@
       </w:pPr>
     </w:lvl>
   </w:abstractNum>
-  <w:abstractNum w:abstractNumId="11">
+  <w:abstractNum w:abstractNumId="11" w15:restartNumberingAfterBreak="0">
     <w:nsid w:val="3F9B713D"/>
     <w:multiLevelType w:val="hybridMultilevel"/>
     <w:tmpl w:val="BEAC626C"/>
@@ -47979,7 +47990,7 @@
       </w:rPr>
     </w:lvl>
   </w:abstractNum>
-  <w:abstractNum w:abstractNumId="12">
+  <w:abstractNum w:abstractNumId="12" w15:restartNumberingAfterBreak="0">
     <w:nsid w:val="45E93190"/>
     <w:multiLevelType w:val="hybridMultilevel"/>
     <w:tmpl w:val="5FE673A6"/>
@@ -48068,7 +48079,7 @@
       </w:pPr>
     </w:lvl>
   </w:abstractNum>
-  <w:abstractNum w:abstractNumId="13">
+  <w:abstractNum w:abstractNumId="13" w15:restartNumberingAfterBreak="0">
     <w:nsid w:val="4DBD1B1A"/>
     <w:multiLevelType w:val="hybridMultilevel"/>
     <w:tmpl w:val="587C0938"/>
@@ -48159,7 +48170,7 @@
       </w:pPr>
     </w:lvl>
   </w:abstractNum>
-  <w:abstractNum w:abstractNumId="14">
+  <w:abstractNum w:abstractNumId="14" w15:restartNumberingAfterBreak="0">
     <w:nsid w:val="52B3557D"/>
     <w:multiLevelType w:val="hybridMultilevel"/>
     <w:tmpl w:val="6D780A7A"/>
@@ -48248,7 +48259,7 @@
       </w:pPr>
     </w:lvl>
   </w:abstractNum>
-  <w:abstractNum w:abstractNumId="15">
+  <w:abstractNum w:abstractNumId="15" w15:restartNumberingAfterBreak="0">
     <w:nsid w:val="53CD22D3"/>
     <w:multiLevelType w:val="hybridMultilevel"/>
     <w:tmpl w:val="5FE673A6"/>
@@ -48337,7 +48348,7 @@
       </w:pPr>
     </w:lvl>
   </w:abstractNum>
-  <w:abstractNum w:abstractNumId="16">
+  <w:abstractNum w:abstractNumId="16" w15:restartNumberingAfterBreak="0">
     <w:nsid w:val="581D1BB2"/>
     <w:multiLevelType w:val="hybridMultilevel"/>
     <w:tmpl w:val="5FE673A6"/>
@@ -48426,7 +48437,7 @@
       </w:pPr>
     </w:lvl>
   </w:abstractNum>
-  <w:abstractNum w:abstractNumId="17">
+  <w:abstractNum w:abstractNumId="17" w15:restartNumberingAfterBreak="0">
     <w:nsid w:val="60753A61"/>
     <w:multiLevelType w:val="hybridMultilevel"/>
     <w:tmpl w:val="AF18C196"/>
@@ -48515,7 +48526,7 @@
       </w:pPr>
     </w:lvl>
   </w:abstractNum>
-  <w:abstractNum w:abstractNumId="18">
+  <w:abstractNum w:abstractNumId="18" w15:restartNumberingAfterBreak="0">
     <w:nsid w:val="66A51289"/>
     <w:multiLevelType w:val="hybridMultilevel"/>
     <w:tmpl w:val="2AD6D72E"/>
@@ -48605,7 +48616,7 @@
       </w:pPr>
     </w:lvl>
   </w:abstractNum>
-  <w:abstractNum w:abstractNumId="19">
+  <w:abstractNum w:abstractNumId="19" w15:restartNumberingAfterBreak="0">
     <w:nsid w:val="69B101FB"/>
     <w:multiLevelType w:val="hybridMultilevel"/>
     <w:tmpl w:val="AD16C2DC"/>
@@ -48701,7 +48712,7 @@
       </w:pPr>
     </w:lvl>
   </w:abstractNum>
-  <w:abstractNum w:abstractNumId="20">
+  <w:abstractNum w:abstractNumId="20" w15:restartNumberingAfterBreak="0">
     <w:nsid w:val="734C7468"/>
     <w:multiLevelType w:val="hybridMultilevel"/>
     <w:tmpl w:val="6D780A7A"/>
@@ -48790,7 +48801,7 @@
       </w:pPr>
     </w:lvl>
   </w:abstractNum>
-  <w:abstractNum w:abstractNumId="21">
+  <w:abstractNum w:abstractNumId="21" w15:restartNumberingAfterBreak="0">
     <w:nsid w:val="76753A80"/>
     <w:multiLevelType w:val="hybridMultilevel"/>
     <w:tmpl w:val="1C343AEC"/>
@@ -48893,7 +48904,7 @@
       </w:pPr>
     </w:lvl>
   </w:abstractNum>
-  <w:abstractNum w:abstractNumId="22">
+  <w:abstractNum w:abstractNumId="22" w15:restartNumberingAfterBreak="0">
     <w:nsid w:val="78A63C33"/>
     <w:multiLevelType w:val="hybridMultilevel"/>
     <w:tmpl w:val="5FE673A6"/>
@@ -48982,7 +48993,7 @@
       </w:pPr>
     </w:lvl>
   </w:abstractNum>
-  <w:abstractNum w:abstractNumId="23">
+  <w:abstractNum w:abstractNumId="23" w15:restartNumberingAfterBreak="0">
     <w:nsid w:val="7A7D511C"/>
     <w:multiLevelType w:val="hybridMultilevel"/>
     <w:tmpl w:val="E36060F4"/>
@@ -49072,7 +49083,7 @@
       </w:pPr>
     </w:lvl>
   </w:abstractNum>
-  <w:abstractNum w:abstractNumId="24">
+  <w:abstractNum w:abstractNumId="24" w15:restartNumberingAfterBreak="0">
     <w:nsid w:val="7B985782"/>
     <w:multiLevelType w:val="hybridMultilevel"/>
     <w:tmpl w:val="6D780A7A"/>
@@ -49161,7 +49172,7 @@
       </w:pPr>
     </w:lvl>
   </w:abstractNum>
-  <w:abstractNum w:abstractNumId="25">
+  <w:abstractNum w:abstractNumId="25" w15:restartNumberingAfterBreak="0">
     <w:nsid w:val="7CE64D32"/>
     <w:multiLevelType w:val="hybridMultilevel"/>
     <w:tmpl w:val="9F8AF72C"/>
@@ -49314,7 +49325,7 @@
       </w:rPr>
     </w:lvl>
   </w:abstractNum>
-  <w:abstractNum w:abstractNumId="26">
+  <w:abstractNum w:abstractNumId="26" w15:restartNumberingAfterBreak="0">
     <w:nsid w:val="7F4A007E"/>
     <w:multiLevelType w:val="hybridMultilevel"/>
     <w:tmpl w:val="F9FE0F52"/>
@@ -49417,112 +49428,112 @@
       </w:pPr>
     </w:lvl>
   </w:abstractNum>
-  <w:num w:numId="1">
+  <w:num w:numId="1" w16cid:durableId="1747342701">
     <w:abstractNumId w:val="11"/>
   </w:num>
-  <w:num w:numId="2">
+  <w:num w:numId="2" w16cid:durableId="159738032">
     <w:abstractNumId w:val="21"/>
   </w:num>
-  <w:num w:numId="3">
+  <w:num w:numId="3" w16cid:durableId="1283346165">
     <w:abstractNumId w:val="25"/>
   </w:num>
-  <w:num w:numId="4">
+  <w:num w:numId="4" w16cid:durableId="402066434">
     <w:abstractNumId w:val="8"/>
   </w:num>
-  <w:num w:numId="5">
+  <w:num w:numId="5" w16cid:durableId="39477475">
     <w:abstractNumId w:val="19"/>
   </w:num>
-  <w:num w:numId="6">
+  <w:num w:numId="6" w16cid:durableId="152141480">
     <w:abstractNumId w:val="4"/>
   </w:num>
-  <w:num w:numId="7">
+  <w:num w:numId="7" w16cid:durableId="113596337">
     <w:abstractNumId w:val="15"/>
   </w:num>
-  <w:num w:numId="8">
+  <w:num w:numId="8" w16cid:durableId="789278836">
     <w:abstractNumId w:val="10"/>
   </w:num>
-  <w:num w:numId="9">
+  <w:num w:numId="9" w16cid:durableId="1542860392">
     <w:abstractNumId w:val="16"/>
   </w:num>
-  <w:num w:numId="10">
+  <w:num w:numId="10" w16cid:durableId="669909489">
     <w:abstractNumId w:val="7"/>
   </w:num>
-  <w:num w:numId="11">
+  <w:num w:numId="11" w16cid:durableId="1692948280">
     <w:abstractNumId w:val="5"/>
   </w:num>
-  <w:num w:numId="12">
+  <w:num w:numId="12" w16cid:durableId="1906256193">
     <w:abstractNumId w:val="22"/>
   </w:num>
-  <w:num w:numId="13">
+  <w:num w:numId="13" w16cid:durableId="1475178703">
     <w:abstractNumId w:val="12"/>
   </w:num>
-  <w:num w:numId="14">
+  <w:num w:numId="14" w16cid:durableId="124087953">
     <w:abstractNumId w:val="17"/>
   </w:num>
-  <w:num w:numId="15">
+  <w:num w:numId="15" w16cid:durableId="1962491755">
     <w:abstractNumId w:val="1"/>
   </w:num>
-  <w:num w:numId="16">
+  <w:num w:numId="16" w16cid:durableId="1090927455">
     <w:abstractNumId w:val="8"/>
   </w:num>
-  <w:num w:numId="17">
+  <w:num w:numId="17" w16cid:durableId="296450787">
     <w:abstractNumId w:val="21"/>
   </w:num>
-  <w:num w:numId="18">
+  <w:num w:numId="18" w16cid:durableId="319623503">
     <w:abstractNumId w:val="24"/>
   </w:num>
-  <w:num w:numId="19">
+  <w:num w:numId="19" w16cid:durableId="1832598026">
     <w:abstractNumId w:val="14"/>
   </w:num>
-  <w:num w:numId="20">
+  <w:num w:numId="20" w16cid:durableId="1397967911">
     <w:abstractNumId w:val="21"/>
   </w:num>
-  <w:num w:numId="21">
+  <w:num w:numId="21" w16cid:durableId="495220260">
     <w:abstractNumId w:val="21"/>
   </w:num>
-  <w:num w:numId="22">
+  <w:num w:numId="22" w16cid:durableId="565993879">
     <w:abstractNumId w:val="0"/>
   </w:num>
-  <w:num w:numId="23">
+  <w:num w:numId="23" w16cid:durableId="768476446">
     <w:abstractNumId w:val="3"/>
   </w:num>
-  <w:num w:numId="24">
+  <w:num w:numId="24" w16cid:durableId="2120710367">
     <w:abstractNumId w:val="21"/>
   </w:num>
-  <w:num w:numId="25">
+  <w:num w:numId="25" w16cid:durableId="1375155279">
     <w:abstractNumId w:val="26"/>
   </w:num>
-  <w:num w:numId="26">
+  <w:num w:numId="26" w16cid:durableId="1778716487">
     <w:abstractNumId w:val="8"/>
   </w:num>
-  <w:num w:numId="27">
+  <w:num w:numId="27" w16cid:durableId="292752924">
     <w:abstractNumId w:val="13"/>
   </w:num>
-  <w:num w:numId="28">
+  <w:num w:numId="28" w16cid:durableId="1000541431">
     <w:abstractNumId w:val="8"/>
   </w:num>
-  <w:num w:numId="29">
+  <w:num w:numId="29" w16cid:durableId="1400520393">
     <w:abstractNumId w:val="8"/>
   </w:num>
-  <w:num w:numId="30">
+  <w:num w:numId="30" w16cid:durableId="1485665483">
     <w:abstractNumId w:val="8"/>
   </w:num>
-  <w:num w:numId="31">
+  <w:num w:numId="31" w16cid:durableId="46145963">
     <w:abstractNumId w:val="23"/>
   </w:num>
-  <w:num w:numId="32">
+  <w:num w:numId="32" w16cid:durableId="522521297">
     <w:abstractNumId w:val="6"/>
   </w:num>
-  <w:num w:numId="33">
+  <w:num w:numId="33" w16cid:durableId="1427069848">
     <w:abstractNumId w:val="2"/>
   </w:num>
-  <w:num w:numId="34">
+  <w:num w:numId="34" w16cid:durableId="1622147845">
     <w:abstractNumId w:val="9"/>
   </w:num>
-  <w:num w:numId="35">
+  <w:num w:numId="35" w16cid:durableId="251014065">
     <w:abstractNumId w:val="18"/>
   </w:num>
-  <w:num w:numId="36">
+  <w:num w:numId="36" w16cid:durableId="757562981">
     <w:abstractNumId w:val="20"/>
   </w:num>
   <w:numIdMacAtCleanup w:val="15"/>
@@ -49530,7 +49541,7 @@
 </file>
 
 <file path=word/styles.xml><?xml version="1.0" encoding="utf-8"?>
-<w:styles xmlns:r="http://schemas.openxmlformats.org/officeDocument/2006/relationships" xmlns:w="http://schemas.openxmlformats.org/wordprocessingml/2006/main">
+<w:styles xmlns:mc="http://schemas.openxmlformats.org/markup-compatibility/2006" xmlns:r="http://schemas.openxmlformats.org/officeDocument/2006/relationships" xmlns:w="http://schemas.openxmlformats.org/wordprocessingml/2006/main" xmlns:w14="http://schemas.microsoft.com/office/word/2010/wordml" xmlns:w15="http://schemas.microsoft.com/office/word/2012/wordml" xmlns:w16cex="http://schemas.microsoft.com/office/word/2018/wordml/cex" xmlns:w16cid="http://schemas.microsoft.com/office/word/2016/wordml/cid" xmlns:w16="http://schemas.microsoft.com/office/word/2018/wordml" xmlns:w16du="http://schemas.microsoft.com/office/word/2023/wordml/word16du" xmlns:w16sdtdh="http://schemas.microsoft.com/office/word/2020/wordml/sdtdatahash" xmlns:w16se="http://schemas.microsoft.com/office/word/2015/wordml/symex" mc:Ignorable="w14 w15 w16se w16cid w16 w16cex w16sdtdh w16du">
   <w:docDefaults>
     <w:rPrDefault>
       <w:rPr>
@@ -49546,147 +49557,383 @@
       </w:pPr>
     </w:pPrDefault>
   </w:docDefaults>
-  <w:latentStyles w:defLockedState="0" w:defUIPriority="99" w:defSemiHidden="1" w:defUnhideWhenUsed="1" w:defQFormat="0" w:count="267">
-    <w:lsdException w:name="Normal" w:semiHidden="0" w:uiPriority="0" w:unhideWhenUsed="0" w:qFormat="1"/>
-    <w:lsdException w:name="heading 1" w:semiHidden="0" w:uiPriority="9" w:unhideWhenUsed="0" w:qFormat="1"/>
-    <w:lsdException w:name="heading 2" w:uiPriority="9" w:qFormat="1"/>
-    <w:lsdException w:name="heading 3" w:uiPriority="0" w:qFormat="1"/>
-    <w:lsdException w:name="heading 4" w:uiPriority="9" w:qFormat="1"/>
-    <w:lsdException w:name="heading 5" w:uiPriority="9" w:qFormat="1"/>
-    <w:lsdException w:name="heading 6" w:uiPriority="9" w:qFormat="1"/>
-    <w:lsdException w:name="heading 7" w:uiPriority="9" w:qFormat="1"/>
-    <w:lsdException w:name="heading 8" w:uiPriority="9" w:qFormat="1"/>
-    <w:lsdException w:name="heading 9" w:uiPriority="9" w:qFormat="1"/>
-    <w:lsdException w:name="toc 1" w:uiPriority="39"/>
-    <w:lsdException w:name="toc 2" w:uiPriority="39"/>
-    <w:lsdException w:name="toc 3" w:uiPriority="39"/>
-    <w:lsdException w:name="toc 4" w:uiPriority="39"/>
-    <w:lsdException w:name="toc 5" w:uiPriority="39"/>
-    <w:lsdException w:name="toc 6" w:uiPriority="39"/>
-    <w:lsdException w:name="toc 7" w:uiPriority="39"/>
-    <w:lsdException w:name="toc 8" w:uiPriority="39"/>
-    <w:lsdException w:name="toc 9" w:uiPriority="39"/>
-    <w:lsdException w:name="footnote text" w:uiPriority="0" w:qFormat="1"/>
-    <w:lsdException w:name="caption" w:uiPriority="35" w:qFormat="1"/>
-    <w:lsdException w:name="footnote reference" w:uiPriority="0" w:qFormat="1"/>
-    <w:lsdException w:name="Title" w:semiHidden="0" w:unhideWhenUsed="0" w:qFormat="1"/>
-    <w:lsdException w:name="Default Paragraph Font" w:uiPriority="1"/>
-    <w:lsdException w:name="Body Text" w:uiPriority="0"/>
-    <w:lsdException w:name="Subtitle" w:semiHidden="0" w:uiPriority="0" w:unhideWhenUsed="0" w:qFormat="1"/>
-    <w:lsdException w:name="Strong" w:semiHidden="0" w:uiPriority="22" w:unhideWhenUsed="0" w:qFormat="1"/>
-    <w:lsdException w:name="Emphasis" w:semiHidden="0" w:uiPriority="20" w:unhideWhenUsed="0" w:qFormat="1"/>
-    <w:lsdException w:name="Table Grid" w:semiHidden="0" w:uiPriority="59" w:unhideWhenUsed="0"/>
-    <w:lsdException w:name="Placeholder Text" w:unhideWhenUsed="0"/>
-    <w:lsdException w:name="No Spacing" w:semiHidden="0" w:uiPriority="1" w:unhideWhenUsed="0" w:qFormat="1"/>
-    <w:lsdException w:name="Light Shading" w:semiHidden="0" w:uiPriority="60" w:unhideWhenUsed="0"/>
-    <w:lsdException w:name="Light List" w:semiHidden="0" w:uiPriority="61" w:unhideWhenUsed="0"/>
-    <w:lsdException w:name="Light Grid" w:semiHidden="0" w:uiPriority="62" w:unhideWhenUsed="0"/>
-    <w:lsdException w:name="Medium Shading 1" w:semiHidden="0" w:uiPriority="63" w:unhideWhenUsed="0"/>
-    <w:lsdException w:name="Medium Shading 2" w:semiHidden="0" w:uiPriority="64" w:unhideWhenUsed="0"/>
-    <w:lsdException w:name="Medium List 1" w:semiHidden="0" w:uiPriority="65" w:unhideWhenUsed="0"/>
-    <w:lsdException w:name="Medium List 2" w:semiHidden="0" w:uiPriority="66" w:unhideWhenUsed="0"/>
-    <w:lsdException w:name="Medium Grid 1" w:semiHidden="0" w:uiPriority="67" w:unhideWhenUsed="0"/>
-    <w:lsdException w:name="Medium Grid 2" w:semiHidden="0" w:uiPriority="68" w:unhideWhenUsed="0"/>
-    <w:lsdException w:name="Medium Grid 3" w:semiHidden="0" w:uiPriority="69" w:unhideWhenUsed="0"/>
-    <w:lsdException w:name="Dark List" w:semiHidden="0" w:uiPriority="70" w:unhideWhenUsed="0"/>
-    <w:lsdException w:name="Colorful Shading" w:semiHidden="0" w:uiPriority="71" w:unhideWhenUsed="0"/>
-    <w:lsdException w:name="Colorful List" w:semiHidden="0" w:uiPriority="72" w:unhideWhenUsed="0"/>
-    <w:lsdException w:name="Colorful Grid" w:semiHidden="0" w:uiPriority="73" w:unhideWhenUsed="0"/>
-    <w:lsdException w:name="Light Shading Accent 1" w:semiHidden="0" w:uiPriority="60" w:unhideWhenUsed="0"/>
-    <w:lsdException w:name="Light List Accent 1" w:semiHidden="0" w:uiPriority="61" w:unhideWhenUsed="0"/>
-    <w:lsdException w:name="Light Grid Accent 1" w:semiHidden="0" w:uiPriority="62" w:unhideWhenUsed="0"/>
-    <w:lsdException w:name="Medium Shading 1 Accent 1" w:semiHidden="0" w:uiPriority="63" w:unhideWhenUsed="0"/>
-    <w:lsdException w:name="Medium Shading 2 Accent 1" w:semiHidden="0" w:uiPriority="64" w:unhideWhenUsed="0"/>
-    <w:lsdException w:name="Medium List 1 Accent 1" w:semiHidden="0" w:uiPriority="65" w:unhideWhenUsed="0"/>
-    <w:lsdException w:name="Revision" w:unhideWhenUsed="0"/>
-    <w:lsdException w:name="List Paragraph" w:semiHidden="0" w:unhideWhenUsed="0" w:qFormat="1"/>
-    <w:lsdException w:name="Quote" w:semiHidden="0" w:uiPriority="29" w:unhideWhenUsed="0" w:qFormat="1"/>
-    <w:lsdException w:name="Intense Quote" w:semiHidden="0" w:uiPriority="30" w:unhideWhenUsed="0" w:qFormat="1"/>
-    <w:lsdException w:name="Medium List 2 Accent 1" w:semiHidden="0" w:uiPriority="66" w:unhideWhenUsed="0"/>
-    <w:lsdException w:name="Medium Grid 1 Accent 1" w:semiHidden="0" w:uiPriority="67" w:unhideWhenUsed="0"/>
-    <w:lsdException w:name="Medium Grid 2 Accent 1" w:semiHidden="0" w:uiPriority="68" w:unhideWhenUsed="0"/>
-    <w:lsdException w:name="Medium Grid 3 Accent 1" w:semiHidden="0" w:uiPriority="69" w:unhideWhenUsed="0"/>
-    <w:lsdException w:name="Dark List Accent 1" w:semiHidden="0" w:uiPriority="70" w:unhideWhenUsed="0"/>
-    <w:lsdException w:name="Colorful Shading Accent 1" w:semiHidden="0" w:uiPriority="71" w:unhideWhenUsed="0"/>
-    <w:lsdException w:name="Colorful List Accent 1" w:semiHidden="0" w:uiPriority="72" w:unhideWhenUsed="0"/>
-    <w:lsdException w:name="Colorful Grid Accent 1" w:semiHidden="0" w:uiPriority="73" w:unhideWhenUsed="0"/>
-    <w:lsdException w:name="Light Shading Accent 2" w:semiHidden="0" w:uiPriority="60" w:unhideWhenUsed="0"/>
-    <w:lsdException w:name="Light List Accent 2" w:semiHidden="0" w:uiPriority="61" w:unhideWhenUsed="0"/>
-    <w:lsdException w:name="Light Grid Accent 2" w:semiHidden="0" w:uiPriority="62" w:unhideWhenUsed="0"/>
-    <w:lsdException w:name="Medium Shading 1 Accent 2" w:semiHidden="0" w:uiPriority="63" w:unhideWhenUsed="0"/>
-    <w:lsdException w:name="Medium Shading 2 Accent 2" w:semiHidden="0" w:uiPriority="64" w:unhideWhenUsed="0"/>
-    <w:lsdException w:name="Medium List 1 Accent 2" w:semiHidden="0" w:uiPriority="65" w:unhideWhenUsed="0"/>
-    <w:lsdException w:name="Medium List 2 Accent 2" w:semiHidden="0" w:uiPriority="66" w:unhideWhenUsed="0"/>
-    <w:lsdException w:name="Medium Grid 1 Accent 2" w:semiHidden="0" w:uiPriority="67" w:unhideWhenUsed="0"/>
-    <w:lsdException w:name="Medium Grid 2 Accent 2" w:semiHidden="0" w:uiPriority="68" w:unhideWhenUsed="0"/>
-    <w:lsdException w:name="Medium Grid 3 Accent 2" w:semiHidden="0" w:uiPriority="69" w:unhideWhenUsed="0"/>
-    <w:lsdException w:name="Dark List Accent 2" w:semiHidden="0" w:uiPriority="70" w:unhideWhenUsed="0"/>
-    <w:lsdException w:name="Colorful Shading Accent 2" w:semiHidden="0" w:uiPriority="71" w:unhideWhenUsed="0"/>
-    <w:lsdException w:name="Colorful List Accent 2" w:semiHidden="0" w:uiPriority="72" w:unhideWhenUsed="0"/>
-    <w:lsdException w:name="Colorful Grid Accent 2" w:semiHidden="0" w:uiPriority="73" w:unhideWhenUsed="0"/>
-    <w:lsdException w:name="Light Shading Accent 3" w:semiHidden="0" w:uiPriority="60" w:unhideWhenUsed="0"/>
-    <w:lsdException w:name="Light List Accent 3" w:semiHidden="0" w:uiPriority="61" w:unhideWhenUsed="0"/>
-    <w:lsdException w:name="Light Grid Accent 3" w:semiHidden="0" w:uiPriority="62" w:unhideWhenUsed="0"/>
-    <w:lsdException w:name="Medium Shading 1 Accent 3" w:semiHidden="0" w:uiPriority="63" w:unhideWhenUsed="0"/>
-    <w:lsdException w:name="Medium Shading 2 Accent 3" w:semiHidden="0" w:uiPriority="64" w:unhideWhenUsed="0"/>
-    <w:lsdException w:name="Medium List 1 Accent 3" w:semiHidden="0" w:uiPriority="65" w:unhideWhenUsed="0"/>
-    <w:lsdException w:name="Medium List 2 Accent 3" w:semiHidden="0" w:uiPriority="66" w:unhideWhenUsed="0"/>
-    <w:lsdException w:name="Medium Grid 1 Accent 3" w:semiHidden="0" w:uiPriority="67" w:unhideWhenUsed="0"/>
-    <w:lsdException w:name="Medium Grid 2 Accent 3" w:semiHidden="0" w:uiPriority="68" w:unhideWhenUsed="0"/>
-    <w:lsdException w:name="Medium Grid 3 Accent 3" w:semiHidden="0" w:uiPriority="69" w:unhideWhenUsed="0"/>
-    <w:lsdException w:name="Dark List Accent 3" w:semiHidden="0" w:uiPriority="70" w:unhideWhenUsed="0"/>
-    <w:lsdException w:name="Colorful Shading Accent 3" w:semiHidden="0" w:uiPriority="71" w:unhideWhenUsed="0"/>
-    <w:lsdException w:name="Colorful List Accent 3" w:semiHidden="0" w:uiPriority="72" w:unhideWhenUsed="0"/>
-    <w:lsdException w:name="Colorful Grid Accent 3" w:semiHidden="0" w:uiPriority="73" w:unhideWhenUsed="0"/>
-    <w:lsdException w:name="Light Shading Accent 4" w:semiHidden="0" w:uiPriority="60" w:unhideWhenUsed="0"/>
-    <w:lsdException w:name="Light List Accent 4" w:semiHidden="0" w:uiPriority="61" w:unhideWhenUsed="0"/>
-    <w:lsdException w:name="Light Grid Accent 4" w:semiHidden="0" w:uiPriority="62" w:unhideWhenUsed="0"/>
-    <w:lsdException w:name="Medium Shading 1 Accent 4" w:semiHidden="0" w:uiPriority="63" w:unhideWhenUsed="0"/>
-    <w:lsdException w:name="Medium Shading 2 Accent 4" w:semiHidden="0" w:uiPriority="64" w:unhideWhenUsed="0"/>
-    <w:lsdException w:name="Medium List 1 Accent 4" w:semiHidden="0" w:uiPriority="65" w:unhideWhenUsed="0"/>
-    <w:lsdException w:name="Medium List 2 Accent 4" w:semiHidden="0" w:uiPriority="66" w:unhideWhenUsed="0"/>
-    <w:lsdException w:name="Medium Grid 1 Accent 4" w:semiHidden="0" w:uiPriority="67" w:unhideWhenUsed="0"/>
-    <w:lsdException w:name="Medium Grid 2 Accent 4" w:semiHidden="0" w:uiPriority="68" w:unhideWhenUsed="0"/>
-    <w:lsdException w:name="Medium Grid 3 Accent 4" w:semiHidden="0" w:uiPriority="69" w:unhideWhenUsed="0"/>
-    <w:lsdException w:name="Dark List Accent 4" w:semiHidden="0" w:uiPriority="70" w:unhideWhenUsed="0"/>
-    <w:lsdException w:name="Colorful Shading Accent 4" w:semiHidden="0" w:uiPriority="71" w:unhideWhenUsed="0"/>
-    <w:lsdException w:name="Colorful List Accent 4" w:semiHidden="0" w:uiPriority="72" w:unhideWhenUsed="0"/>
-    <w:lsdException w:name="Colorful Grid Accent 4" w:semiHidden="0" w:uiPriority="73" w:unhideWhenUsed="0"/>
-    <w:lsdException w:name="Light Shading Accent 5" w:semiHidden="0" w:uiPriority="60" w:unhideWhenUsed="0"/>
-    <w:lsdException w:name="Light List Accent 5" w:semiHidden="0" w:uiPriority="61" w:unhideWhenUsed="0"/>
-    <w:lsdException w:name="Light Grid Accent 5" w:semiHidden="0" w:uiPriority="62" w:unhideWhenUsed="0"/>
-    <w:lsdException w:name="Medium Shading 1 Accent 5" w:semiHidden="0" w:uiPriority="63" w:unhideWhenUsed="0"/>
-    <w:lsdException w:name="Medium Shading 2 Accent 5" w:semiHidden="0" w:uiPriority="64" w:unhideWhenUsed="0"/>
-    <w:lsdException w:name="Medium List 1 Accent 5" w:semiHidden="0" w:uiPriority="65" w:unhideWhenUsed="0"/>
-    <w:lsdException w:name="Medium List 2 Accent 5" w:semiHidden="0" w:uiPriority="66" w:unhideWhenUsed="0"/>
-    <w:lsdException w:name="Medium Grid 1 Accent 5" w:semiHidden="0" w:uiPriority="67" w:unhideWhenUsed="0"/>
-    <w:lsdException w:name="Medium Grid 2 Accent 5" w:semiHidden="0" w:uiPriority="68" w:unhideWhenUsed="0"/>
-    <w:lsdException w:name="Medium Grid 3 Accent 5" w:semiHidden="0" w:uiPriority="69" w:unhideWhenUsed="0"/>
-    <w:lsdException w:name="Dark List Accent 5" w:semiHidden="0" w:uiPriority="70" w:unhideWhenUsed="0"/>
-    <w:lsdException w:name="Colorful Shading Accent 5" w:semiHidden="0" w:uiPriority="71" w:unhideWhenUsed="0"/>
-    <w:lsdException w:name="Colorful List Accent 5" w:semiHidden="0" w:uiPriority="72" w:unhideWhenUsed="0"/>
-    <w:lsdException w:name="Colorful Grid Accent 5" w:semiHidden="0" w:uiPriority="73" w:unhideWhenUsed="0"/>
-    <w:lsdException w:name="Light Shading Accent 6" w:semiHidden="0" w:uiPriority="60" w:unhideWhenUsed="0"/>
-    <w:lsdException w:name="Light List Accent 6" w:semiHidden="0" w:uiPriority="61" w:unhideWhenUsed="0"/>
-    <w:lsdException w:name="Light Grid Accent 6" w:semiHidden="0" w:uiPriority="62" w:unhideWhenUsed="0"/>
-    <w:lsdException w:name="Medium Shading 1 Accent 6" w:semiHidden="0" w:uiPriority="63" w:unhideWhenUsed="0"/>
-    <w:lsdException w:name="Medium Shading 2 Accent 6" w:semiHidden="0" w:uiPriority="64" w:unhideWhenUsed="0"/>
-    <w:lsdException w:name="Medium List 1 Accent 6" w:semiHidden="0" w:uiPriority="65" w:unhideWhenUsed="0"/>
-    <w:lsdException w:name="Medium List 2 Accent 6" w:semiHidden="0" w:uiPriority="66" w:unhideWhenUsed="0"/>
-    <w:lsdException w:name="Medium Grid 1 Accent 6" w:semiHidden="0" w:uiPriority="67" w:unhideWhenUsed="0"/>
-    <w:lsdException w:name="Medium Grid 2 Accent 6" w:semiHidden="0" w:uiPriority="68" w:unhideWhenUsed="0"/>
-    <w:lsdException w:name="Medium Grid 3 Accent 6" w:semiHidden="0" w:uiPriority="69" w:unhideWhenUsed="0"/>
-    <w:lsdException w:name="Dark List Accent 6" w:semiHidden="0" w:uiPriority="70" w:unhideWhenUsed="0"/>
-    <w:lsdException w:name="Colorful Shading Accent 6" w:semiHidden="0" w:uiPriority="71" w:unhideWhenUsed="0"/>
-    <w:lsdException w:name="Colorful List Accent 6" w:semiHidden="0" w:uiPriority="72" w:unhideWhenUsed="0"/>
-    <w:lsdException w:name="Colorful Grid Accent 6" w:semiHidden="0" w:uiPriority="73" w:unhideWhenUsed="0"/>
-    <w:lsdException w:name="Subtle Emphasis" w:semiHidden="0" w:uiPriority="19" w:unhideWhenUsed="0" w:qFormat="1"/>
-    <w:lsdException w:name="Intense Emphasis" w:semiHidden="0" w:uiPriority="21" w:unhideWhenUsed="0" w:qFormat="1"/>
-    <w:lsdException w:name="Subtle Reference" w:semiHidden="0" w:uiPriority="31" w:unhideWhenUsed="0" w:qFormat="1"/>
-    <w:lsdException w:name="Intense Reference" w:semiHidden="0" w:uiPriority="32" w:unhideWhenUsed="0" w:qFormat="1"/>
-    <w:lsdException w:name="Book Title" w:semiHidden="0" w:uiPriority="33" w:unhideWhenUsed="0" w:qFormat="1"/>
-    <w:lsdException w:name="Bibliography" w:uiPriority="37"/>
-    <w:lsdException w:name="TOC Heading" w:uiPriority="39" w:qFormat="1"/>
+  <w:latentStyles w:defLockedState="0" w:defUIPriority="99" w:defSemiHidden="0" w:defUnhideWhenUsed="0" w:defQFormat="0" w:count="376">
+    <w:lsdException w:name="Normal" w:uiPriority="0" w:qFormat="1"/>
+    <w:lsdException w:name="heading 1" w:uiPriority="9" w:qFormat="1"/>
+    <w:lsdException w:name="heading 2" w:semiHidden="1" w:uiPriority="9" w:unhideWhenUsed="1" w:qFormat="1"/>
+    <w:lsdException w:name="heading 3" w:semiHidden="1" w:uiPriority="0" w:unhideWhenUsed="1" w:qFormat="1"/>
+    <w:lsdException w:name="heading 4" w:semiHidden="1" w:uiPriority="9" w:unhideWhenUsed="1" w:qFormat="1"/>
+    <w:lsdException w:name="heading 5" w:semiHidden="1" w:uiPriority="9" w:unhideWhenUsed="1" w:qFormat="1"/>
+    <w:lsdException w:name="heading 6" w:semiHidden="1" w:uiPriority="9" w:unhideWhenUsed="1" w:qFormat="1"/>
+    <w:lsdException w:name="heading 7" w:semiHidden="1" w:uiPriority="9" w:unhideWhenUsed="1" w:qFormat="1"/>
+    <w:lsdException w:name="heading 8" w:semiHidden="1" w:uiPriority="9" w:unhideWhenUsed="1" w:qFormat="1"/>
+    <w:lsdException w:name="heading 9" w:semiHidden="1" w:uiPriority="9" w:unhideWhenUsed="1" w:qFormat="1"/>
+    <w:lsdException w:name="index 1" w:semiHidden="1" w:unhideWhenUsed="1"/>
+    <w:lsdException w:name="index 2" w:semiHidden="1" w:unhideWhenUsed="1"/>
+    <w:lsdException w:name="index 3" w:semiHidden="1" w:unhideWhenUsed="1"/>
+    <w:lsdException w:name="index 4" w:semiHidden="1" w:unhideWhenUsed="1"/>
+    <w:lsdException w:name="index 5" w:semiHidden="1" w:unhideWhenUsed="1"/>
+    <w:lsdException w:name="index 6" w:semiHidden="1" w:unhideWhenUsed="1"/>
+    <w:lsdException w:name="index 7" w:semiHidden="1" w:unhideWhenUsed="1"/>
+    <w:lsdException w:name="index 8" w:semiHidden="1" w:unhideWhenUsed="1"/>
+    <w:lsdException w:name="index 9" w:semiHidden="1" w:unhideWhenUsed="1"/>
+    <w:lsdException w:name="toc 1" w:semiHidden="1" w:uiPriority="39" w:unhideWhenUsed="1"/>
+    <w:lsdException w:name="toc 2" w:semiHidden="1" w:uiPriority="39" w:unhideWhenUsed="1"/>
+    <w:lsdException w:name="toc 3" w:semiHidden="1" w:uiPriority="39" w:unhideWhenUsed="1"/>
+    <w:lsdException w:name="toc 4" w:semiHidden="1" w:uiPriority="39" w:unhideWhenUsed="1"/>
+    <w:lsdException w:name="toc 5" w:semiHidden="1" w:uiPriority="39" w:unhideWhenUsed="1"/>
+    <w:lsdException w:name="toc 6" w:semiHidden="1" w:uiPriority="39" w:unhideWhenUsed="1"/>
+    <w:lsdException w:name="toc 7" w:semiHidden="1" w:uiPriority="39" w:unhideWhenUsed="1"/>
+    <w:lsdException w:name="toc 8" w:semiHidden="1" w:uiPriority="39" w:unhideWhenUsed="1"/>
+    <w:lsdException w:name="toc 9" w:semiHidden="1" w:uiPriority="39" w:unhideWhenUsed="1"/>
+    <w:lsdException w:name="Normal Indent" w:semiHidden="1" w:unhideWhenUsed="1"/>
+    <w:lsdException w:name="footnote text" w:semiHidden="1" w:uiPriority="0" w:unhideWhenUsed="1" w:qFormat="1"/>
+    <w:lsdException w:name="annotation text" w:semiHidden="1" w:unhideWhenUsed="1"/>
+    <w:lsdException w:name="header" w:semiHidden="1" w:unhideWhenUsed="1"/>
+    <w:lsdException w:name="footer" w:semiHidden="1" w:unhideWhenUsed="1"/>
+    <w:lsdException w:name="index heading" w:semiHidden="1" w:unhideWhenUsed="1"/>
+    <w:lsdException w:name="caption" w:semiHidden="1" w:uiPriority="35" w:unhideWhenUsed="1" w:qFormat="1"/>
+    <w:lsdException w:name="table of figures" w:semiHidden="1" w:unhideWhenUsed="1"/>
+    <w:lsdException w:name="envelope address" w:semiHidden="1" w:unhideWhenUsed="1"/>
+    <w:lsdException w:name="envelope return" w:semiHidden="1" w:unhideWhenUsed="1"/>
+    <w:lsdException w:name="footnote reference" w:semiHidden="1" w:uiPriority="0" w:unhideWhenUsed="1" w:qFormat="1"/>
+    <w:lsdException w:name="annotation reference" w:semiHidden="1" w:unhideWhenUsed="1"/>
+    <w:lsdException w:name="line number" w:semiHidden="1" w:unhideWhenUsed="1"/>
+    <w:lsdException w:name="page number" w:semiHidden="1" w:unhideWhenUsed="1"/>
+    <w:lsdException w:name="endnote reference" w:semiHidden="1" w:unhideWhenUsed="1"/>
+    <w:lsdException w:name="endnote text" w:semiHidden="1" w:unhideWhenUsed="1"/>
+    <w:lsdException w:name="table of authorities" w:semiHidden="1" w:unhideWhenUsed="1"/>
+    <w:lsdException w:name="macro" w:semiHidden="1" w:unhideWhenUsed="1"/>
+    <w:lsdException w:name="toa heading" w:semiHidden="1" w:unhideWhenUsed="1"/>
+    <w:lsdException w:name="List" w:semiHidden="1" w:unhideWhenUsed="1"/>
+    <w:lsdException w:name="List Bullet" w:semiHidden="1" w:unhideWhenUsed="1"/>
+    <w:lsdException w:name="List Number" w:semiHidden="1" w:unhideWhenUsed="1"/>
+    <w:lsdException w:name="List 2" w:semiHidden="1" w:unhideWhenUsed="1"/>
+    <w:lsdException w:name="List 3" w:semiHidden="1" w:unhideWhenUsed="1"/>
+    <w:lsdException w:name="List 4" w:semiHidden="1" w:unhideWhenUsed="1"/>
+    <w:lsdException w:name="List 5" w:semiHidden="1" w:unhideWhenUsed="1"/>
+    <w:lsdException w:name="List Bullet 2" w:semiHidden="1" w:unhideWhenUsed="1"/>
+    <w:lsdException w:name="List Bullet 3" w:semiHidden="1" w:unhideWhenUsed="1"/>
+    <w:lsdException w:name="List Bullet 4" w:semiHidden="1" w:unhideWhenUsed="1"/>
+    <w:lsdException w:name="List Bullet 5" w:semiHidden="1" w:unhideWhenUsed="1"/>
+    <w:lsdException w:name="List Number 2" w:semiHidden="1" w:unhideWhenUsed="1"/>
+    <w:lsdException w:name="List Number 3" w:semiHidden="1" w:unhideWhenUsed="1"/>
+    <w:lsdException w:name="List Number 4" w:semiHidden="1" w:unhideWhenUsed="1"/>
+    <w:lsdException w:name="List Number 5" w:semiHidden="1" w:unhideWhenUsed="1"/>
+    <w:lsdException w:name="Title" w:qFormat="1"/>
+    <w:lsdException w:name="Closing" w:semiHidden="1" w:unhideWhenUsed="1"/>
+    <w:lsdException w:name="Signature" w:semiHidden="1" w:unhideWhenUsed="1"/>
+    <w:lsdException w:name="Default Paragraph Font" w:semiHidden="1" w:uiPriority="1" w:unhideWhenUsed="1"/>
+    <w:lsdException w:name="Body Text" w:semiHidden="1" w:uiPriority="0" w:unhideWhenUsed="1"/>
+    <w:lsdException w:name="Body Text Indent" w:semiHidden="1" w:unhideWhenUsed="1"/>
+    <w:lsdException w:name="List Continue" w:semiHidden="1" w:unhideWhenUsed="1"/>
+    <w:lsdException w:name="List Continue 2" w:semiHidden="1" w:unhideWhenUsed="1"/>
+    <w:lsdException w:name="List Continue 3" w:semiHidden="1" w:unhideWhenUsed="1"/>
+    <w:lsdException w:name="List Continue 4" w:semiHidden="1" w:unhideWhenUsed="1"/>
+    <w:lsdException w:name="List Continue 5" w:semiHidden="1" w:unhideWhenUsed="1"/>
+    <w:lsdException w:name="Message Header" w:semiHidden="1" w:unhideWhenUsed="1"/>
+    <w:lsdException w:name="Subtitle" w:uiPriority="0" w:qFormat="1"/>
+    <w:lsdException w:name="Salutation" w:semiHidden="1" w:unhideWhenUsed="1"/>
+    <w:lsdException w:name="Date" w:semiHidden="1" w:unhideWhenUsed="1"/>
+    <w:lsdException w:name="Body Text First Indent" w:semiHidden="1" w:unhideWhenUsed="1"/>
+    <w:lsdException w:name="Body Text First Indent 2" w:semiHidden="1" w:unhideWhenUsed="1"/>
+    <w:lsdException w:name="Note Heading" w:semiHidden="1" w:unhideWhenUsed="1"/>
+    <w:lsdException w:name="Body Text 2" w:semiHidden="1" w:unhideWhenUsed="1"/>
+    <w:lsdException w:name="Body Text 3" w:semiHidden="1" w:unhideWhenUsed="1"/>
+    <w:lsdException w:name="Body Text Indent 2" w:semiHidden="1" w:unhideWhenUsed="1"/>
+    <w:lsdException w:name="Body Text Indent 3" w:semiHidden="1" w:unhideWhenUsed="1"/>
+    <w:lsdException w:name="Block Text" w:semiHidden="1" w:unhideWhenUsed="1"/>
+    <w:lsdException w:name="Hyperlink" w:semiHidden="1" w:unhideWhenUsed="1"/>
+    <w:lsdException w:name="FollowedHyperlink" w:semiHidden="1" w:unhideWhenUsed="1"/>
+    <w:lsdException w:name="Strong" w:uiPriority="22" w:qFormat="1"/>
+    <w:lsdException w:name="Emphasis" w:uiPriority="20" w:qFormat="1"/>
+    <w:lsdException w:name="Document Map" w:semiHidden="1" w:unhideWhenUsed="1"/>
+    <w:lsdException w:name="Plain Text" w:semiHidden="1" w:unhideWhenUsed="1"/>
+    <w:lsdException w:name="E-mail Signature" w:semiHidden="1" w:unhideWhenUsed="1"/>
+    <w:lsdException w:name="HTML Top of Form" w:semiHidden="1" w:unhideWhenUsed="1"/>
+    <w:lsdException w:name="HTML Bottom of Form" w:semiHidden="1" w:unhideWhenUsed="1"/>
+    <w:lsdException w:name="Normal (Web)" w:semiHidden="1" w:unhideWhenUsed="1"/>
+    <w:lsdException w:name="HTML Acronym" w:semiHidden="1" w:unhideWhenUsed="1"/>
+    <w:lsdException w:name="HTML Address" w:semiHidden="1" w:unhideWhenUsed="1"/>
+    <w:lsdException w:name="HTML Cite" w:semiHidden="1" w:unhideWhenUsed="1"/>
+    <w:lsdException w:name="HTML Code" w:semiHidden="1" w:unhideWhenUsed="1"/>
+    <w:lsdException w:name="HTML Definition" w:semiHidden="1" w:unhideWhenUsed="1"/>
+    <w:lsdException w:name="HTML Keyboard" w:semiHidden="1" w:unhideWhenUsed="1"/>
+    <w:lsdException w:name="HTML Preformatted" w:semiHidden="1" w:unhideWhenUsed="1"/>
+    <w:lsdException w:name="HTML Sample" w:semiHidden="1" w:unhideWhenUsed="1"/>
+    <w:lsdException w:name="HTML Typewriter" w:semiHidden="1" w:unhideWhenUsed="1"/>
+    <w:lsdException w:name="HTML Variable" w:semiHidden="1" w:unhideWhenUsed="1"/>
+    <w:lsdException w:name="Normal Table" w:semiHidden="1" w:unhideWhenUsed="1"/>
+    <w:lsdException w:name="annotation subject" w:semiHidden="1" w:unhideWhenUsed="1"/>
+    <w:lsdException w:name="No List" w:semiHidden="1" w:unhideWhenUsed="1"/>
+    <w:lsdException w:name="Outline List 1" w:semiHidden="1" w:unhideWhenUsed="1"/>
+    <w:lsdException w:name="Outline List 2" w:semiHidden="1" w:unhideWhenUsed="1"/>
+    <w:lsdException w:name="Outline List 3" w:semiHidden="1" w:unhideWhenUsed="1"/>
+    <w:lsdException w:name="Table Simple 1" w:semiHidden="1" w:unhideWhenUsed="1"/>
+    <w:lsdException w:name="Table Simple 2" w:semiHidden="1" w:unhideWhenUsed="1"/>
+    <w:lsdException w:name="Table Simple 3" w:semiHidden="1" w:unhideWhenUsed="1"/>
+    <w:lsdException w:name="Table Classic 1" w:semiHidden="1" w:unhideWhenUsed="1"/>
+    <w:lsdException w:name="Table Classic 2" w:semiHidden="1" w:unhideWhenUsed="1"/>
+    <w:lsdException w:name="Table Classic 3" w:semiHidden="1" w:unhideWhenUsed="1"/>
+    <w:lsdException w:name="Table Classic 4" w:semiHidden="1" w:unhideWhenUsed="1"/>
+    <w:lsdException w:name="Table Colorful 1" w:semiHidden="1" w:unhideWhenUsed="1"/>
+    <w:lsdException w:name="Table Colorful 2" w:semiHidden="1" w:unhideWhenUsed="1"/>
+    <w:lsdException w:name="Table Colorful 3" w:semiHidden="1" w:unhideWhenUsed="1"/>
+    <w:lsdException w:name="Table Columns 1" w:semiHidden="1" w:unhideWhenUsed="1"/>
+    <w:lsdException w:name="Table Columns 2" w:semiHidden="1" w:unhideWhenUsed="1"/>
+    <w:lsdException w:name="Table Columns 3" w:semiHidden="1" w:unhideWhenUsed="1"/>
+    <w:lsdException w:name="Table Columns 4" w:semiHidden="1" w:unhideWhenUsed="1"/>
+    <w:lsdException w:name="Table Columns 5" w:semiHidden="1" w:unhideWhenUsed="1"/>
+    <w:lsdException w:name="Table Grid 1" w:semiHidden="1" w:unhideWhenUsed="1"/>
+    <w:lsdException w:name="Table Grid 2" w:semiHidden="1" w:unhideWhenUsed="1"/>
+    <w:lsdException w:name="Table Grid 3" w:semiHidden="1" w:unhideWhenUsed="1"/>
+    <w:lsdException w:name="Table Grid 4" w:semiHidden="1" w:unhideWhenUsed="1"/>
+    <w:lsdException w:name="Table Grid 5" w:semiHidden="1" w:unhideWhenUsed="1"/>
+    <w:lsdException w:name="Table Grid 6" w:semiHidden="1" w:unhideWhenUsed="1"/>
+    <w:lsdException w:name="Table Grid 7" w:semiHidden="1" w:unhideWhenUsed="1"/>
+    <w:lsdException w:name="Table Grid 8" w:semiHidden="1" w:unhideWhenUsed="1"/>
+    <w:lsdException w:name="Table List 1" w:semiHidden="1" w:unhideWhenUsed="1"/>
+    <w:lsdException w:name="Table List 2" w:semiHidden="1" w:unhideWhenUsed="1"/>
+    <w:lsdException w:name="Table List 3" w:semiHidden="1" w:unhideWhenUsed="1"/>
+    <w:lsdException w:name="Table List 4" w:semiHidden="1" w:unhideWhenUsed="1"/>
+    <w:lsdException w:name="Table List 5" w:semiHidden="1" w:unhideWhenUsed="1"/>
+    <w:lsdException w:name="Table List 6" w:semiHidden="1" w:unhideWhenUsed="1"/>
+    <w:lsdException w:name="Table List 7" w:semiHidden="1" w:unhideWhenUsed="1"/>
+    <w:lsdException w:name="Table List 8" w:semiHidden="1" w:unhideWhenUsed="1"/>
+    <w:lsdException w:name="Table 3D effects 1" w:semiHidden="1" w:unhideWhenUsed="1"/>
+    <w:lsdException w:name="Table 3D effects 2" w:semiHidden="1" w:unhideWhenUsed="1"/>
+    <w:lsdException w:name="Table 3D effects 3" w:semiHidden="1" w:unhideWhenUsed="1"/>
+    <w:lsdException w:name="Table Contemporary" w:semiHidden="1" w:unhideWhenUsed="1"/>
+    <w:lsdException w:name="Table Elegant" w:semiHidden="1" w:unhideWhenUsed="1"/>
+    <w:lsdException w:name="Table Professional" w:semiHidden="1" w:unhideWhenUsed="1"/>
+    <w:lsdException w:name="Table Subtle 1" w:semiHidden="1" w:unhideWhenUsed="1"/>
+    <w:lsdException w:name="Table Subtle 2" w:semiHidden="1" w:unhideWhenUsed="1"/>
+    <w:lsdException w:name="Table Web 1" w:semiHidden="1" w:unhideWhenUsed="1"/>
+    <w:lsdException w:name="Table Web 2" w:semiHidden="1" w:unhideWhenUsed="1"/>
+    <w:lsdException w:name="Table Web 3" w:semiHidden="1" w:unhideWhenUsed="1"/>
+    <w:lsdException w:name="Balloon Text" w:semiHidden="1" w:unhideWhenUsed="1"/>
+    <w:lsdException w:name="Table Grid" w:uiPriority="59"/>
+    <w:lsdException w:name="Table Theme" w:semiHidden="1" w:unhideWhenUsed="1"/>
+    <w:lsdException w:name="Placeholder Text" w:semiHidden="1"/>
+    <w:lsdException w:name="No Spacing" w:uiPriority="1" w:qFormat="1"/>
+    <w:lsdException w:name="Light Shading" w:uiPriority="60"/>
+    <w:lsdException w:name="Light List" w:uiPriority="61"/>
+    <w:lsdException w:name="Light Grid" w:uiPriority="62"/>
+    <w:lsdException w:name="Medium Shading 1" w:uiPriority="63"/>
+    <w:lsdException w:name="Medium Shading 2" w:uiPriority="64"/>
+    <w:lsdException w:name="Medium List 1" w:uiPriority="65"/>
+    <w:lsdException w:name="Medium List 2" w:uiPriority="66"/>
+    <w:lsdException w:name="Medium Grid 1" w:uiPriority="67"/>
+    <w:lsdException w:name="Medium Grid 2" w:uiPriority="68"/>
+    <w:lsdException w:name="Medium Grid 3" w:uiPriority="69"/>
+    <w:lsdException w:name="Dark List" w:uiPriority="70"/>
+    <w:lsdException w:name="Colorful Shading" w:uiPriority="71"/>
+    <w:lsdException w:name="Colorful List" w:uiPriority="72"/>
+    <w:lsdException w:name="Colorful Grid" w:uiPriority="73"/>
+    <w:lsdException w:name="Light Shading Accent 1" w:uiPriority="60"/>
+    <w:lsdException w:name="Light List Accent 1" w:uiPriority="61"/>
+    <w:lsdException w:name="Light Grid Accent 1" w:uiPriority="62"/>
+    <w:lsdException w:name="Medium Shading 1 Accent 1" w:uiPriority="63"/>
+    <w:lsdException w:name="Medium Shading 2 Accent 1" w:uiPriority="64"/>
+    <w:lsdException w:name="Medium List 1 Accent 1" w:uiPriority="65"/>
+    <w:lsdException w:name="Revision" w:semiHidden="1"/>
+    <w:lsdException w:name="List Paragraph" w:qFormat="1"/>
+    <w:lsdException w:name="Quote" w:uiPriority="29" w:qFormat="1"/>
+    <w:lsdException w:name="Intense Quote" w:uiPriority="30" w:qFormat="1"/>
+    <w:lsdException w:name="Medium List 2 Accent 1" w:uiPriority="66"/>
+    <w:lsdException w:name="Medium Grid 1 Accent 1" w:uiPriority="67"/>
+    <w:lsdException w:name="Medium Grid 2 Accent 1" w:uiPriority="68"/>
+    <w:lsdException w:name="Medium Grid 3 Accent 1" w:uiPriority="69"/>
+    <w:lsdException w:name="Dark List Accent 1" w:uiPriority="70"/>
+    <w:lsdException w:name="Colorful Shading Accent 1" w:uiPriority="71"/>
+    <w:lsdException w:name="Colorful List Accent 1" w:uiPriority="72"/>
+    <w:lsdException w:name="Colorful Grid Accent 1" w:uiPriority="73"/>
+    <w:lsdException w:name="Light Shading Accent 2" w:uiPriority="60"/>
+    <w:lsdException w:name="Light List Accent 2" w:uiPriority="61"/>
+    <w:lsdException w:name="Light Grid Accent 2" w:uiPriority="62"/>
+    <w:lsdException w:name="Medium Shading 1 Accent 2" w:uiPriority="63"/>
+    <w:lsdException w:name="Medium Shading 2 Accent 2" w:uiPriority="64"/>
+    <w:lsdException w:name="Medium List 1 Accent 2" w:uiPriority="65"/>
+    <w:lsdException w:name="Medium List 2 Accent 2" w:uiPriority="66"/>
+    <w:lsdException w:name="Medium Grid 1 Accent 2" w:uiPriority="67"/>
+    <w:lsdException w:name="Medium Grid 2 Accent 2" w:uiPriority="68"/>
+    <w:lsdException w:name="Medium Grid 3 Accent 2" w:uiPriority="69"/>
+    <w:lsdException w:name="Dark List Accent 2" w:uiPriority="70"/>
+    <w:lsdException w:name="Colorful Shading Accent 2" w:uiPriority="71"/>
+    <w:lsdException w:name="Colorful List Accent 2" w:uiPriority="72"/>
+    <w:lsdException w:name="Colorful Grid Accent 2" w:uiPriority="73"/>
+    <w:lsdException w:name="Light Shading Accent 3" w:uiPriority="60"/>
+    <w:lsdException w:name="Light List Accent 3" w:uiPriority="61"/>
+    <w:lsdException w:name="Light Grid Accent 3" w:uiPriority="62"/>
+    <w:lsdException w:name="Medium Shading 1 Accent 3" w:uiPriority="63"/>
+    <w:lsdException w:name="Medium Shading 2 Accent 3" w:uiPriority="64"/>
+    <w:lsdException w:name="Medium List 1 Accent 3" w:uiPriority="65"/>
+    <w:lsdException w:name="Medium List 2 Accent 3" w:uiPriority="66"/>
+    <w:lsdException w:name="Medium Grid 1 Accent 3" w:uiPriority="67"/>
+    <w:lsdException w:name="Medium Grid 2 Accent 3" w:uiPriority="68"/>
+    <w:lsdException w:name="Medium Grid 3 Accent 3" w:uiPriority="69"/>
+    <w:lsdException w:name="Dark List Accent 3" w:uiPriority="70"/>
+    <w:lsdException w:name="Colorful Shading Accent 3" w:uiPriority="71"/>
+    <w:lsdException w:name="Colorful List Accent 3" w:uiPriority="72"/>
+    <w:lsdException w:name="Colorful Grid Accent 3" w:uiPriority="73"/>
+    <w:lsdException w:name="Light Shading Accent 4" w:uiPriority="60"/>
+    <w:lsdException w:name="Light List Accent 4" w:uiPriority="61"/>
+    <w:lsdException w:name="Light Grid Accent 4" w:uiPriority="62"/>
+    <w:lsdException w:name="Medium Shading 1 Accent 4" w:uiPriority="63"/>
+    <w:lsdException w:name="Medium Shading 2 Accent 4" w:uiPriority="64"/>
+    <w:lsdException w:name="Medium List 1 Accent 4" w:uiPriority="65"/>
+    <w:lsdException w:name="Medium List 2 Accent 4" w:uiPriority="66"/>
+    <w:lsdException w:name="Medium Grid 1 Accent 4" w:uiPriority="67"/>
+    <w:lsdException w:name="Medium Grid 2 Accent 4" w:uiPriority="68"/>
+    <w:lsdException w:name="Medium Grid 3 Accent 4" w:uiPriority="69"/>
+    <w:lsdException w:name="Dark List Accent 4" w:uiPriority="70"/>
+    <w:lsdException w:name="Colorful Shading Accent 4" w:uiPriority="71"/>
+    <w:lsdException w:name="Colorful List Accent 4" w:uiPriority="72"/>
+    <w:lsdException w:name="Colorful Grid Accent 4" w:uiPriority="73"/>
+    <w:lsdException w:name="Light Shading Accent 5" w:uiPriority="60"/>
+    <w:lsdException w:name="Light List Accent 5" w:uiPriority="61"/>
+    <w:lsdException w:name="Light Grid Accent 5" w:uiPriority="62"/>
+    <w:lsdException w:name="Medium Shading 1 Accent 5" w:uiPriority="63"/>
+    <w:lsdException w:name="Medium Shading 2 Accent 5" w:uiPriority="64"/>
+    <w:lsdException w:name="Medium List 1 Accent 5" w:uiPriority="65"/>
+    <w:lsdException w:name="Medium List 2 Accent 5" w:uiPriority="66"/>
+    <w:lsdException w:name="Medium Grid 1 Accent 5" w:uiPriority="67"/>
+    <w:lsdException w:name="Medium Grid 2 Accent 5" w:uiPriority="68"/>
+    <w:lsdException w:name="Medium Grid 3 Accent 5" w:uiPriority="69"/>
+    <w:lsdException w:name="Dark List Accent 5" w:uiPriority="70"/>
+    <w:lsdException w:name="Colorful Shading Accent 5" w:uiPriority="71"/>
+    <w:lsdException w:name="Colorful List Accent 5" w:uiPriority="72"/>
+    <w:lsdException w:name="Colorful Grid Accent 5" w:uiPriority="73"/>
+    <w:lsdException w:name="Light Shading Accent 6" w:uiPriority="60"/>
+    <w:lsdException w:name="Light List Accent 6" w:uiPriority="61"/>
+    <w:lsdException w:name="Light Grid Accent 6" w:uiPriority="62"/>
+    <w:lsdException w:name="Medium Shading 1 Accent 6" w:uiPriority="63"/>
+    <w:lsdException w:name="Medium Shading 2 Accent 6" w:uiPriority="64"/>
+    <w:lsdException w:name="Medium List 1 Accent 6" w:uiPriority="65"/>
+    <w:lsdException w:name="Medium List 2 Accent 6" w:uiPriority="66"/>
+    <w:lsdException w:name="Medium Grid 1 Accent 6" w:uiPriority="67"/>
+    <w:lsdException w:name="Medium Grid 2 Accent 6" w:uiPriority="68"/>
+    <w:lsdException w:name="Medium Grid 3 Accent 6" w:uiPriority="69"/>
+    <w:lsdException w:name="Dark List Accent 6" w:uiPriority="70"/>
+    <w:lsdException w:name="Colorful Shading Accent 6" w:uiPriority="71"/>
+    <w:lsdException w:name="Colorful List Accent 6" w:uiPriority="72"/>
+    <w:lsdException w:name="Colorful Grid Accent 6" w:uiPriority="73"/>
+    <w:lsdException w:name="Subtle Emphasis" w:uiPriority="19" w:qFormat="1"/>
+    <w:lsdException w:name="Intense Emphasis" w:uiPriority="21" w:qFormat="1"/>
+    <w:lsdException w:name="Subtle Reference" w:uiPriority="31" w:qFormat="1"/>
+    <w:lsdException w:name="Intense Reference" w:uiPriority="32" w:qFormat="1"/>
+    <w:lsdException w:name="Book Title" w:uiPriority="33" w:qFormat="1"/>
+    <w:lsdException w:name="Bibliography" w:semiHidden="1" w:uiPriority="37" w:unhideWhenUsed="1"/>
+    <w:lsdException w:name="TOC Heading" w:semiHidden="1" w:uiPriority="39" w:unhideWhenUsed="1" w:qFormat="1"/>
+    <w:lsdException w:name="Plain Table 1" w:uiPriority="41"/>
+    <w:lsdException w:name="Plain Table 2" w:uiPriority="42"/>
+    <w:lsdException w:name="Plain Table 3" w:uiPriority="43"/>
+    <w:lsdException w:name="Plain Table 4" w:uiPriority="44"/>
+    <w:lsdException w:name="Plain Table 5" w:uiPriority="45"/>
+    <w:lsdException w:name="Grid Table Light" w:uiPriority="40"/>
+    <w:lsdException w:name="Grid Table 1 Light" w:uiPriority="46"/>
+    <w:lsdException w:name="Grid Table 2" w:uiPriority="47"/>
+    <w:lsdException w:name="Grid Table 3" w:uiPriority="48"/>
+    <w:lsdException w:name="Grid Table 4" w:uiPriority="49"/>
+    <w:lsdException w:name="Grid Table 5 Dark" w:uiPriority="50"/>
+    <w:lsdException w:name="Grid Table 6 Colorful" w:uiPriority="51"/>
+    <w:lsdException w:name="Grid Table 7 Colorful" w:uiPriority="52"/>
+    <w:lsdException w:name="Grid Table 1 Light Accent 1" w:uiPriority="46"/>
+    <w:lsdException w:name="Grid Table 2 Accent 1" w:uiPriority="47"/>
+    <w:lsdException w:name="Grid Table 3 Accent 1" w:uiPriority="48"/>
+    <w:lsdException w:name="Grid Table 4 Accent 1" w:uiPriority="49"/>
+    <w:lsdException w:name="Grid Table 5 Dark Accent 1" w:uiPriority="50"/>
+    <w:lsdException w:name="Grid Table 6 Colorful Accent 1" w:uiPriority="51"/>
+    <w:lsdException w:name="Grid Table 7 Colorful Accent 1" w:uiPriority="52"/>
+    <w:lsdException w:name="Grid Table 1 Light Accent 2" w:uiPriority="46"/>
+    <w:lsdException w:name="Grid Table 2 Accent 2" w:uiPriority="47"/>
+    <w:lsdException w:name="Grid Table 3 Accent 2" w:uiPriority="48"/>
+    <w:lsdException w:name="Grid Table 4 Accent 2" w:uiPriority="49"/>
+    <w:lsdException w:name="Grid Table 5 Dark Accent 2" w:uiPriority="50"/>
+    <w:lsdException w:name="Grid Table 6 Colorful Accent 2" w:uiPriority="51"/>
+    <w:lsdException w:name="Grid Table 7 Colorful Accent 2" w:uiPriority="52"/>
+    <w:lsdException w:name="Grid Table 1 Light Accent 3" w:uiPriority="46"/>
+    <w:lsdException w:name="Grid Table 2 Accent 3" w:uiPriority="47"/>
+    <w:lsdException w:name="Grid Table 3 Accent 3" w:uiPriority="48"/>
+    <w:lsdException w:name="Grid Table 4 Accent 3" w:uiPriority="49"/>
+    <w:lsdException w:name="Grid Table 5 Dark Accent 3" w:uiPriority="50"/>
+    <w:lsdException w:name="Grid Table 6 Colorful Accent 3" w:uiPriority="51"/>
+    <w:lsdException w:name="Grid Table 7 Colorful Accent 3" w:uiPriority="52"/>
+    <w:lsdException w:name="Grid Table 1 Light Accent 4" w:uiPriority="46"/>
+    <w:lsdException w:name="Grid Table 2 Accent 4" w:uiPriority="47"/>
+    <w:lsdException w:name="Grid Table 3 Accent 4" w:uiPriority="48"/>
+    <w:lsdException w:name="Grid Table 4 Accent 4" w:uiPriority="49"/>
+    <w:lsdException w:name="Grid Table 5 Dark Accent 4" w:uiPriority="50"/>
+    <w:lsdException w:name="Grid Table 6 Colorful Accent 4" w:uiPriority="51"/>
+    <w:lsdException w:name="Grid Table 7 Colorful Accent 4" w:uiPriority="52"/>
+    <w:lsdException w:name="Grid Table 1 Light Accent 5" w:uiPriority="46"/>
+    <w:lsdException w:name="Grid Table 2 Accent 5" w:uiPriority="47"/>
+    <w:lsdException w:name="Grid Table 3 Accent 5" w:uiPriority="48"/>
+    <w:lsdException w:name="Grid Table 4 Accent 5" w:uiPriority="49"/>
+    <w:lsdException w:name="Grid Table 5 Dark Accent 5" w:uiPriority="50"/>
+    <w:lsdException w:name="Grid Table 6 Colorful Accent 5" w:uiPriority="51"/>
+    <w:lsdException w:name="Grid Table 7 Colorful Accent 5" w:uiPriority="52"/>
+    <w:lsdException w:name="Grid Table 1 Light Accent 6" w:uiPriority="46"/>
+    <w:lsdException w:name="Grid Table 2 Accent 6" w:uiPriority="47"/>
+    <w:lsdException w:name="Grid Table 3 Accent 6" w:uiPriority="48"/>
+    <w:lsdException w:name="Grid Table 4 Accent 6" w:uiPriority="49"/>
+    <w:lsdException w:name="Grid Table 5 Dark Accent 6" w:uiPriority="50"/>
+    <w:lsdException w:name="Grid Table 6 Colorful Accent 6" w:uiPriority="51"/>
+    <w:lsdException w:name="Grid Table 7 Colorful Accent 6" w:uiPriority="52"/>
+    <w:lsdException w:name="List Table 1 Light" w:uiPriority="46"/>
+    <w:lsdException w:name="List Table 2" w:uiPriority="47"/>
+    <w:lsdException w:name="List Table 3" w:uiPriority="48"/>
+    <w:lsdException w:name="List Table 4" w:uiPriority="49"/>
+    <w:lsdException w:name="List Table 5 Dark" w:uiPriority="50"/>
+    <w:lsdException w:name="List Table 6 Colorful" w:uiPriority="51"/>
+    <w:lsdException w:name="List Table 7 Colorful" w:uiPriority="52"/>
+    <w:lsdException w:name="List Table 1 Light Accent 1" w:uiPriority="46"/>
+    <w:lsdException w:name="List Table 2 Accent 1" w:uiPriority="47"/>
+    <w:lsdException w:name="List Table 3 Accent 1" w:uiPriority="48"/>
+    <w:lsdException w:name="List Table 4 Accent 1" w:uiPriority="49"/>
+    <w:lsdException w:name="List Table 5 Dark Accent 1" w:uiPriority="50"/>
+    <w:lsdException w:name="List Table 6 Colorful Accent 1" w:uiPriority="51"/>
+    <w:lsdException w:name="List Table 7 Colorful Accent 1" w:uiPriority="52"/>
+    <w:lsdException w:name="List Table 1 Light Accent 2" w:uiPriority="46"/>
+    <w:lsdException w:name="List Table 2 Accent 2" w:uiPriority="47"/>
+    <w:lsdException w:name="List Table 3 Accent 2" w:uiPriority="48"/>
+    <w:lsdException w:name="List Table 4 Accent 2" w:uiPriority="49"/>
+    <w:lsdException w:name="List Table 5 Dark Accent 2" w:uiPriority="50"/>
+    <w:lsdException w:name="List Table 6 Colorful Accent 2" w:uiPriority="51"/>
+    <w:lsdException w:name="List Table 7 Colorful Accent 2" w:uiPriority="52"/>
+    <w:lsdException w:name="List Table 1 Light Accent 3" w:uiPriority="46"/>
+    <w:lsdException w:name="List Table 2 Accent 3" w:uiPriority="47"/>
+    <w:lsdException w:name="List Table 3 Accent 3" w:uiPriority="48"/>
+    <w:lsdException w:name="List Table 4 Accent 3" w:uiPriority="49"/>
+    <w:lsdException w:name="List Table 5 Dark Accent 3" w:uiPriority="50"/>
+    <w:lsdException w:name="List Table 6 Colorful Accent 3" w:uiPriority="51"/>
+    <w:lsdException w:name="List Table 7 Colorful Accent 3" w:uiPriority="52"/>
+    <w:lsdException w:name="List Table 1 Light Accent 4" w:uiPriority="46"/>
+    <w:lsdException w:name="List Table 2 Accent 4" w:uiPriority="47"/>
+    <w:lsdException w:name="List Table 3 Accent 4" w:uiPriority="48"/>
+    <w:lsdException w:name="List Table 4 Accent 4" w:uiPriority="49"/>
+    <w:lsdException w:name="List Table 5 Dark Accent 4" w:uiPriority="50"/>
+    <w:lsdException w:name="List Table 6 Colorful Accent 4" w:uiPriority="51"/>
+    <w:lsdException w:name="List Table 7 Colorful Accent 4" w:uiPriority="52"/>
+    <w:lsdException w:name="List Table 1 Light Accent 5" w:uiPriority="46"/>
+    <w:lsdException w:name="List Table 2 Accent 5" w:uiPriority="47"/>
+    <w:lsdException w:name="List Table 3 Accent 5" w:uiPriority="48"/>
+    <w:lsdException w:name="List Table 4 Accent 5" w:uiPriority="49"/>
+    <w:lsdException w:name="List Table 5 Dark Accent 5" w:uiPriority="50"/>
+    <w:lsdException w:name="List Table 6 Colorful Accent 5" w:uiPriority="51"/>
+    <w:lsdException w:name="List Table 7 Colorful Accent 5" w:uiPriority="52"/>
+    <w:lsdException w:name="List Table 1 Light Accent 6" w:uiPriority="46"/>
+    <w:lsdException w:name="List Table 2 Accent 6" w:uiPriority="47"/>
+    <w:lsdException w:name="List Table 3 Accent 6" w:uiPriority="48"/>
+    <w:lsdException w:name="List Table 4 Accent 6" w:uiPriority="49"/>
+    <w:lsdException w:name="List Table 5 Dark Accent 6" w:uiPriority="50"/>
+    <w:lsdException w:name="List Table 6 Colorful Accent 6" w:uiPriority="51"/>
+    <w:lsdException w:name="List Table 7 Colorful Accent 6" w:uiPriority="52"/>
+    <w:lsdException w:name="Mention" w:semiHidden="1" w:unhideWhenUsed="1"/>
+    <w:lsdException w:name="Smart Hyperlink" w:semiHidden="1" w:unhideWhenUsed="1"/>
+    <w:lsdException w:name="Hashtag" w:semiHidden="1" w:unhideWhenUsed="1"/>
+    <w:lsdException w:name="Unresolved Mention" w:semiHidden="1" w:unhideWhenUsed="1"/>
+    <w:lsdException w:name="Smart Link" w:semiHidden="1" w:unhideWhenUsed="1"/>
   </w:latentStyles>
   <w:style w:type="paragraph" w:default="1" w:styleId="Normal">
     <w:name w:val="Normal"/>
@@ -49886,7 +50133,6 @@
     <w:uiPriority w:val="99"/>
     <w:semiHidden/>
     <w:unhideWhenUsed/>
-    <w:qFormat/>
     <w:tblPr>
       <w:tblInd w:w="0" w:type="dxa"/>
       <w:tblCellMar>
@@ -50146,7 +50392,6 @@
     <w:name w:val="Footnote Text Char"/>
     <w:aliases w:val="FA Fußnotentext Char,FA Fuﬂnotentext Char,C Char,ft Char,Texto nota pie Car Char,FA Fu Car Char,FA Fu Car Car Char,2. Footnote Text Char1,Footnote Tesina Char1,FA Fu Char1,Footnote Text Char Char Char Char Char Char1,Ca Char1"/>
     <w:basedOn w:val="DefaultParagraphFont"/>
-    <w:link w:val="FootnoteText"/>
     <w:rsid w:val="00446D48"/>
     <w:rPr>
       <w:rFonts w:ascii="Verdana" w:eastAsia="Batang" w:hAnsi="Verdana" w:cs="Times"/>
@@ -50217,7 +50462,15 @@
     <w:link w:val="Style1"/>
     <w:rsid w:val="00446D48"/>
     <w:rPr>
-      <w:lang w:val="es-ES"/>
+      <w:rFonts w:ascii="Verdana" w:eastAsia="Times New Roman" w:hAnsi="Verdana" w:cs="Verdana"/>
+      <w:b/>
+      <w:bCs/>
+      <w:caps/>
+      <w:noProof/>
+      <w:snapToGrid w:val="0"/>
+      <w:sz w:val="20"/>
+      <w:szCs w:val="20"/>
+      <w:lang w:val="es-ES" w:eastAsia="es-ES"/>
     </w:rPr>
   </w:style>
   <w:style w:type="paragraph" w:customStyle="1" w:styleId="Estilo7">
@@ -50323,6 +50576,13 @@
     <w:link w:val="Style2"/>
     <w:rsid w:val="00446D48"/>
     <w:rPr>
+      <w:rFonts w:ascii="Verdana" w:eastAsia="Times New Roman" w:hAnsi="Verdana" w:cs="Times New Roman"/>
+      <w:b/>
+      <w:bCs/>
+      <w:i/>
+      <w:noProof/>
+      <w:sz w:val="20"/>
+      <w:szCs w:val="20"/>
       <w:lang w:val="es-CR"/>
     </w:rPr>
   </w:style>
@@ -50533,13 +50793,6 @@
     <w:tblPr>
       <w:tblStyleRowBandSize w:val="1"/>
       <w:tblStyleColBandSize w:val="1"/>
-      <w:tblInd w:w="0" w:type="dxa"/>
-      <w:tblCellMar>
-        <w:top w:w="0" w:type="dxa"/>
-        <w:left w:w="108" w:type="dxa"/>
-        <w:bottom w:w="0" w:type="dxa"/>
-        <w:right w:w="108" w:type="dxa"/>
-      </w:tblCellMar>
     </w:tblPr>
     <w:tcPr>
       <w:shd w:val="clear" w:color="auto" w:fill="EDF2F8"/>
@@ -51188,6 +51441,10 @@
       <w:rFonts w:ascii="Verdana" w:eastAsia="Batang" w:hAnsi="Verdana" w:cs="Times"/>
       <w:b/>
       <w:bCs/>
+      <w:noProof/>
+      <w:sz w:val="20"/>
+      <w:szCs w:val="20"/>
+      <w:lang w:val="es-ES_tradnl"/>
     </w:rPr>
   </w:style>
   <w:style w:type="character" w:styleId="FollowedHyperlink">
@@ -51626,7 +51883,6 @@
       <w:spacing w:after="0" w:line="240" w:lineRule="auto"/>
     </w:pPr>
     <w:tblPr>
-      <w:tblInd w:w="0" w:type="dxa"/>
       <w:tblBorders>
         <w:top w:val="single" w:sz="4" w:space="0" w:color="000000" w:themeColor="text1"/>
         <w:left w:val="single" w:sz="4" w:space="0" w:color="000000" w:themeColor="text1"/>
@@ -51635,12 +51891,6 @@
         <w:insideH w:val="single" w:sz="4" w:space="0" w:color="000000" w:themeColor="text1"/>
         <w:insideV w:val="single" w:sz="4" w:space="0" w:color="000000" w:themeColor="text1"/>
       </w:tblBorders>
-      <w:tblCellMar>
-        <w:top w:w="0" w:type="dxa"/>
-        <w:left w:w="108" w:type="dxa"/>
-        <w:bottom w:w="0" w:type="dxa"/>
-        <w:right w:w="108" w:type="dxa"/>
-      </w:tblCellMar>
     </w:tblPr>
   </w:style>
   <w:style w:type="paragraph" w:customStyle="1" w:styleId="BodyText31">
